--- a/Especificação do Primeiro Caso de Uso.docx
+++ b/Especificação do Primeiro Caso de Uso.docx
@@ -151,13 +151,7 @@
         <w:rPr>
           <w:sz w:val="30"/>
         </w:rPr>
-        <w:t>5.1.1. Gerente seleciona opção para Manter Fi</w:t>
-      </w:r>
-      <w:r>
-        <w:rPr>
-          <w:sz w:val="30"/>
-        </w:rPr>
-        <w:t>lmes</w:t>
+        <w:t>5.1.1. Gerente seleciona opção para Manter Filmes</w:t>
       </w:r>
     </w:p>
     <w:p/>
@@ -231,48 +225,176 @@
         <w:rPr>
           <w:sz w:val="30"/>
         </w:rPr>
-        <w:t xml:space="preserve">5.2.1. No passo 4.1 do Fluxo Básico, Gerente seleciona opção </w:t>
+        <w:t>5.2.1. No passo 4.1 do Fluxo Básico, Gerente seleciona opção Cadastrar Filme</w:t>
+      </w:r>
+    </w:p>
+    <w:p/>
+    <w:p>
+      <w:r>
+        <w:rPr>
+          <w:sz w:val="30"/>
+        </w:rPr>
+        <w:t>5.2.2. Sistema exibe interface solicitando os dados do filme, todos obrigatórios:</w:t>
+      </w:r>
+    </w:p>
+    <w:p/>
+    <w:p>
+      <w:r>
+        <w:rPr>
+          <w:sz w:val="30"/>
+        </w:rPr>
+        <w:t>• Nome (</w:t>
+      </w:r>
+      <w:proofErr w:type="spellStart"/>
+      <w:r>
+        <w:rPr>
+          <w:sz w:val="30"/>
+        </w:rPr>
+        <w:t>string</w:t>
+      </w:r>
+      <w:proofErr w:type="spellEnd"/>
+      <w:r>
+        <w:rPr>
+          <w:sz w:val="30"/>
+        </w:rPr>
+        <w:t>)</w:t>
+      </w:r>
+    </w:p>
+    <w:p/>
+    <w:p>
+      <w:r>
+        <w:rPr>
+          <w:sz w:val="30"/>
+        </w:rPr>
+        <w:t>• País (</w:t>
+      </w:r>
+      <w:proofErr w:type="spellStart"/>
+      <w:r>
+        <w:rPr>
+          <w:sz w:val="30"/>
+        </w:rPr>
+        <w:t>string</w:t>
+      </w:r>
+      <w:proofErr w:type="spellEnd"/>
+      <w:r>
+        <w:rPr>
+          <w:sz w:val="30"/>
+        </w:rPr>
+        <w:t>)</w:t>
+      </w:r>
+    </w:p>
+    <w:p/>
+    <w:p>
+      <w:r>
+        <w:rPr>
+          <w:sz w:val="30"/>
+        </w:rPr>
+        <w:t>• Duração em minutos (</w:t>
+      </w:r>
+      <w:proofErr w:type="spellStart"/>
+      <w:r>
+        <w:rPr>
+          <w:sz w:val="30"/>
+        </w:rPr>
+        <w:t>int</w:t>
+      </w:r>
+      <w:proofErr w:type="spellEnd"/>
+      <w:r>
+        <w:rPr>
+          <w:sz w:val="30"/>
+        </w:rPr>
+        <w:t>)</w:t>
+      </w:r>
+    </w:p>
+    <w:p/>
+    <w:p>
+      <w:pPr>
+        <w:rPr>
+          <w:sz w:val="30"/>
+        </w:rPr>
+      </w:pPr>
+      <w:r>
+        <w:rPr>
+          <w:sz w:val="30"/>
+        </w:rPr>
+        <w:t>• Sinopse (</w:t>
+      </w:r>
+      <w:proofErr w:type="spellStart"/>
+      <w:r>
+        <w:rPr>
+          <w:sz w:val="30"/>
+        </w:rPr>
+        <w:t>string</w:t>
+      </w:r>
+      <w:proofErr w:type="spellEnd"/>
+      <w:r>
+        <w:rPr>
+          <w:sz w:val="30"/>
+        </w:rPr>
+        <w:t>)</w:t>
+      </w:r>
+    </w:p>
+    <w:p>
+      <w:pPr>
+        <w:rPr>
+          <w:sz w:val="30"/>
+        </w:rPr>
+      </w:pPr>
+    </w:p>
+    <w:p>
+      <w:pPr>
+        <w:rPr>
+          <w:sz w:val="30"/>
+        </w:rPr>
+      </w:pPr>
+      <w:r>
+        <w:rPr>
+          <w:sz w:val="30"/>
+        </w:rPr>
+        <w:t>• Categoria</w:t>
+      </w:r>
+      <w:r>
+        <w:rPr>
+          <w:sz w:val="30"/>
+        </w:rPr>
+        <w:t xml:space="preserve"> (</w:t>
+      </w:r>
+      <w:proofErr w:type="spellStart"/>
+      <w:r>
+        <w:rPr>
+          <w:sz w:val="30"/>
+        </w:rPr>
+        <w:t>string</w:t>
+      </w:r>
+      <w:proofErr w:type="spellEnd"/>
+      <w:r>
+        <w:rPr>
+          <w:sz w:val="30"/>
+        </w:rPr>
+        <w:t>)</w:t>
+      </w:r>
+    </w:p>
+    <w:p/>
+    <w:p>
+      <w:pPr>
+        <w:rPr>
+          <w:sz w:val="30"/>
+        </w:rPr>
+      </w:pPr>
+      <w:r>
+        <w:rPr>
+          <w:sz w:val="30"/>
+        </w:rPr>
+        <w:t xml:space="preserve">• </w:t>
+      </w:r>
+      <w:r>
+        <w:rPr>
+          <w:sz w:val="30"/>
+        </w:rPr>
+        <w:t>Censura (int</w:t>
       </w:r>
       <w:bookmarkStart w:id="0" w:name="_GoBack"/>
-      <w:r>
-        <w:rPr>
-          <w:sz w:val="30"/>
-        </w:rPr>
-        <w:t>Cadastrar Filme</w:t>
-      </w:r>
-    </w:p>
-    <w:bookmarkEnd w:id="0"/>
-    <w:p/>
-    <w:p>
-      <w:r>
-        <w:rPr>
-          <w:sz w:val="30"/>
-        </w:rPr>
-        <w:t>5.2.2. Sistema exibe interface solic</w:t>
-      </w:r>
-      <w:r>
-        <w:rPr>
-          <w:sz w:val="30"/>
-        </w:rPr>
-        <w:t>itando os dados do filme, todos obrigatórios:</w:t>
-      </w:r>
-    </w:p>
-    <w:p/>
-    <w:p>
-      <w:r>
-        <w:rPr>
-          <w:sz w:val="30"/>
-        </w:rPr>
-        <w:t>• Nome (</w:t>
-      </w:r>
-      <w:proofErr w:type="spellStart"/>
-      <w:r>
-        <w:rPr>
-          <w:sz w:val="30"/>
-        </w:rPr>
-        <w:t>string</w:t>
-      </w:r>
-      <w:proofErr w:type="spellEnd"/>
+      <w:bookmarkEnd w:id="0"/>
       <w:r>
         <w:rPr>
           <w:sz w:val="30"/>
@@ -281,74 +403,6 @@
       </w:r>
     </w:p>
     <w:p/>
-    <w:p>
-      <w:r>
-        <w:rPr>
-          <w:sz w:val="30"/>
-        </w:rPr>
-        <w:t>• País (</w:t>
-      </w:r>
-      <w:proofErr w:type="spellStart"/>
-      <w:r>
-        <w:rPr>
-          <w:sz w:val="30"/>
-        </w:rPr>
-        <w:t>string</w:t>
-      </w:r>
-      <w:proofErr w:type="spellEnd"/>
-      <w:r>
-        <w:rPr>
-          <w:sz w:val="30"/>
-        </w:rPr>
-        <w:t>)</w:t>
-      </w:r>
-    </w:p>
-    <w:p/>
-    <w:p>
-      <w:r>
-        <w:rPr>
-          <w:sz w:val="30"/>
-        </w:rPr>
-        <w:t>• Duração em minutos (</w:t>
-      </w:r>
-      <w:proofErr w:type="spellStart"/>
-      <w:r>
-        <w:rPr>
-          <w:sz w:val="30"/>
-        </w:rPr>
-        <w:t>int</w:t>
-      </w:r>
-      <w:proofErr w:type="spellEnd"/>
-      <w:r>
-        <w:rPr>
-          <w:sz w:val="30"/>
-        </w:rPr>
-        <w:t>)</w:t>
-      </w:r>
-    </w:p>
-    <w:p/>
-    <w:p>
-      <w:r>
-        <w:rPr>
-          <w:sz w:val="30"/>
-        </w:rPr>
-        <w:t>• Sinopse (</w:t>
-      </w:r>
-      <w:proofErr w:type="spellStart"/>
-      <w:r>
-        <w:rPr>
-          <w:sz w:val="30"/>
-        </w:rPr>
-        <w:t>string</w:t>
-      </w:r>
-      <w:proofErr w:type="spellEnd"/>
-      <w:r>
-        <w:rPr>
-          <w:sz w:val="30"/>
-        </w:rPr>
-        <w:t>)</w:t>
-      </w:r>
-    </w:p>
     <w:p/>
     <w:p>
       <w:r>
@@ -401,13 +455,7 @@
         <w:rPr>
           <w:sz w:val="30"/>
         </w:rPr>
-        <w:t>5.3.</w:t>
-      </w:r>
-      <w:r>
-        <w:rPr>
-          <w:sz w:val="30"/>
-        </w:rPr>
-        <w:t>2. Sistema solicita o nome do filme a ser alterado</w:t>
+        <w:t>5.3.2. Sistema solicita o nome do filme a ser alterado</w:t>
       </w:r>
     </w:p>
     <w:p/>
@@ -442,13 +490,7 @@
         <w:rPr>
           <w:sz w:val="30"/>
         </w:rPr>
-        <w:t xml:space="preserve"> (os mesmos do item 5.2.2) habilitados para</w:t>
-      </w:r>
-      <w:r>
-        <w:rPr>
-          <w:sz w:val="30"/>
-        </w:rPr>
-        <w:t xml:space="preserve"> edição.</w:t>
+        <w:t xml:space="preserve"> (os mesmos do item 5.2.2) habilitados para edição.</w:t>
       </w:r>
     </w:p>
     <w:p/>
@@ -494,13 +536,7 @@
         <w:rPr>
           <w:sz w:val="30"/>
         </w:rPr>
-        <w:t>5.4</w:t>
-      </w:r>
-      <w:r>
-        <w:rPr>
-          <w:sz w:val="30"/>
-        </w:rPr>
-        <w:t>.1. No passo 4.1 do Fluxo Básico, Gerente seleciona opção Excluir Filme</w:t>
+        <w:t>5.4.1. No passo 4.1 do Fluxo Básico, Gerente seleciona opção Excluir Filme</w:t>
       </w:r>
     </w:p>
     <w:p/>
@@ -562,6 +598,7 @@
         <w:rPr>
           <w:sz w:val="30"/>
         </w:rPr>
+        <w:lastRenderedPageBreak/>
         <w:t>5.4.6. Gerente confirma exclusão do filme</w:t>
       </w:r>
     </w:p>
@@ -634,13 +671,7 @@
         <w:rPr>
           <w:sz w:val="30"/>
         </w:rPr>
-        <w:t>5.5.1.2.</w:t>
-      </w:r>
-      <w:r>
-        <w:rPr>
-          <w:sz w:val="30"/>
-        </w:rPr>
-        <w:t xml:space="preserve"> Sistema informa que o filme já está cadastrado.</w:t>
+        <w:t>5.5.1.2. Sistema informa que o filme já está cadastrado.</w:t>
       </w:r>
     </w:p>
     <w:p/>
@@ -713,6 +744,127 @@
     </w:sectPr>
   </w:body>
 </w:document>
+</file>
+
+<file path=word/numbering.xml><?xml version="1.0" encoding="utf-8"?>
+<w:numbering xmlns:wpc="http://schemas.microsoft.com/office/word/2010/wordprocessingCanvas" xmlns:mc="http://schemas.openxmlformats.org/markup-compatibility/2006" xmlns:o="urn:schemas-microsoft-com:office:office" xmlns:r="http://schemas.openxmlformats.org/officeDocument/2006/relationships" xmlns:m="http://schemas.openxmlformats.org/officeDocument/2006/math" xmlns:v="urn:schemas-microsoft-com:vml" xmlns:wp14="http://schemas.microsoft.com/office/word/2010/wordprocessingDrawing" xmlns:wp="http://schemas.openxmlformats.org/drawingml/2006/wordprocessingDrawing" xmlns:w10="urn:schemas-microsoft-com:office:word" xmlns:w="http://schemas.openxmlformats.org/wordprocessingml/2006/main" xmlns:w14="http://schemas.microsoft.com/office/word/2010/wordml" xmlns:w15="http://schemas.microsoft.com/office/word/2012/wordml" xmlns:wpg="http://schemas.microsoft.com/office/word/2010/wordprocessingGroup" xmlns:wpi="http://schemas.microsoft.com/office/word/2010/wordprocessingInk" xmlns:wne="http://schemas.microsoft.com/office/word/2006/wordml" xmlns:wps="http://schemas.microsoft.com/office/word/2010/wordprocessingShape" mc:Ignorable="w14 w15 wp14">
+  <w:abstractNum w:abstractNumId="0">
+    <w:nsid w:val="683C13F3"/>
+    <w:multiLevelType w:val="hybridMultilevel"/>
+    <w:tmpl w:val="012AF9A6"/>
+    <w:lvl w:ilvl="0" w:tplc="04160001">
+      <w:start w:val="1"/>
+      <w:numFmt w:val="bullet"/>
+      <w:lvlText w:val=""/>
+      <w:lvlJc w:val="left"/>
+      <w:pPr>
+        <w:ind w:left="720" w:hanging="360"/>
+      </w:pPr>
+      <w:rPr>
+        <w:rFonts w:ascii="Symbol" w:hAnsi="Symbol" w:hint="default"/>
+      </w:rPr>
+    </w:lvl>
+    <w:lvl w:ilvl="1" w:tplc="04160003" w:tentative="1">
+      <w:start w:val="1"/>
+      <w:numFmt w:val="bullet"/>
+      <w:lvlText w:val="o"/>
+      <w:lvlJc w:val="left"/>
+      <w:pPr>
+        <w:ind w:left="1440" w:hanging="360"/>
+      </w:pPr>
+      <w:rPr>
+        <w:rFonts w:ascii="Courier New" w:hAnsi="Courier New" w:cs="Courier New" w:hint="default"/>
+      </w:rPr>
+    </w:lvl>
+    <w:lvl w:ilvl="2" w:tplc="04160005" w:tentative="1">
+      <w:start w:val="1"/>
+      <w:numFmt w:val="bullet"/>
+      <w:lvlText w:val=""/>
+      <w:lvlJc w:val="left"/>
+      <w:pPr>
+        <w:ind w:left="2160" w:hanging="360"/>
+      </w:pPr>
+      <w:rPr>
+        <w:rFonts w:ascii="Wingdings" w:hAnsi="Wingdings" w:hint="default"/>
+      </w:rPr>
+    </w:lvl>
+    <w:lvl w:ilvl="3" w:tplc="04160001" w:tentative="1">
+      <w:start w:val="1"/>
+      <w:numFmt w:val="bullet"/>
+      <w:lvlText w:val=""/>
+      <w:lvlJc w:val="left"/>
+      <w:pPr>
+        <w:ind w:left="2880" w:hanging="360"/>
+      </w:pPr>
+      <w:rPr>
+        <w:rFonts w:ascii="Symbol" w:hAnsi="Symbol" w:hint="default"/>
+      </w:rPr>
+    </w:lvl>
+    <w:lvl w:ilvl="4" w:tplc="04160003" w:tentative="1">
+      <w:start w:val="1"/>
+      <w:numFmt w:val="bullet"/>
+      <w:lvlText w:val="o"/>
+      <w:lvlJc w:val="left"/>
+      <w:pPr>
+        <w:ind w:left="3600" w:hanging="360"/>
+      </w:pPr>
+      <w:rPr>
+        <w:rFonts w:ascii="Courier New" w:hAnsi="Courier New" w:cs="Courier New" w:hint="default"/>
+      </w:rPr>
+    </w:lvl>
+    <w:lvl w:ilvl="5" w:tplc="04160005" w:tentative="1">
+      <w:start w:val="1"/>
+      <w:numFmt w:val="bullet"/>
+      <w:lvlText w:val=""/>
+      <w:lvlJc w:val="left"/>
+      <w:pPr>
+        <w:ind w:left="4320" w:hanging="360"/>
+      </w:pPr>
+      <w:rPr>
+        <w:rFonts w:ascii="Wingdings" w:hAnsi="Wingdings" w:hint="default"/>
+      </w:rPr>
+    </w:lvl>
+    <w:lvl w:ilvl="6" w:tplc="04160001" w:tentative="1">
+      <w:start w:val="1"/>
+      <w:numFmt w:val="bullet"/>
+      <w:lvlText w:val=""/>
+      <w:lvlJc w:val="left"/>
+      <w:pPr>
+        <w:ind w:left="5040" w:hanging="360"/>
+      </w:pPr>
+      <w:rPr>
+        <w:rFonts w:ascii="Symbol" w:hAnsi="Symbol" w:hint="default"/>
+      </w:rPr>
+    </w:lvl>
+    <w:lvl w:ilvl="7" w:tplc="04160003" w:tentative="1">
+      <w:start w:val="1"/>
+      <w:numFmt w:val="bullet"/>
+      <w:lvlText w:val="o"/>
+      <w:lvlJc w:val="left"/>
+      <w:pPr>
+        <w:ind w:left="5760" w:hanging="360"/>
+      </w:pPr>
+      <w:rPr>
+        <w:rFonts w:ascii="Courier New" w:hAnsi="Courier New" w:cs="Courier New" w:hint="default"/>
+      </w:rPr>
+    </w:lvl>
+    <w:lvl w:ilvl="8" w:tplc="04160005" w:tentative="1">
+      <w:start w:val="1"/>
+      <w:numFmt w:val="bullet"/>
+      <w:lvlText w:val=""/>
+      <w:lvlJc w:val="left"/>
+      <w:pPr>
+        <w:ind w:left="6480" w:hanging="360"/>
+      </w:pPr>
+      <w:rPr>
+        <w:rFonts w:ascii="Wingdings" w:hAnsi="Wingdings" w:hint="default"/>
+      </w:rPr>
+    </w:lvl>
+  </w:abstractNum>
+  <w:num w:numId="1">
+    <w:abstractNumId w:val="0"/>
+  </w:num>
+</w:numbering>
 </file>
 
 <file path=word/styles.xml><?xml version="1.0" encoding="utf-8"?>
@@ -1258,6 +1410,17 @@
       <w:sz w:val="26"/>
     </w:rPr>
   </w:style>
+  <w:style w:type="paragraph" w:styleId="PargrafodaLista">
+    <w:name w:val="List Paragraph"/>
+    <w:basedOn w:val="Normal"/>
+    <w:uiPriority w:val="34"/>
+    <w:qFormat/>
+    <w:rsid w:val="00C24FAB"/>
+    <w:pPr>
+      <w:ind w:left="720"/>
+      <w:contextualSpacing/>
+    </w:pPr>
+  </w:style>
 </w:styles>
 </file>
 

--- a/Especificação do Primeiro Caso de Uso.docx
+++ b/Especificação do Primeiro Caso de Uso.docx
@@ -351,13 +351,7 @@
         <w:rPr>
           <w:sz w:val="30"/>
         </w:rPr>
-        <w:t>• Categoria</w:t>
-      </w:r>
-      <w:r>
-        <w:rPr>
-          <w:sz w:val="30"/>
-        </w:rPr>
-        <w:t xml:space="preserve"> (</w:t>
+        <w:t>• Categoria (</w:t>
       </w:r>
       <w:proofErr w:type="spellStart"/>
       <w:r>
@@ -385,13 +379,27 @@
         <w:rPr>
           <w:sz w:val="30"/>
         </w:rPr>
-        <w:t xml:space="preserve">• </w:t>
-      </w:r>
-      <w:r>
-        <w:rPr>
-          <w:sz w:val="30"/>
-        </w:rPr>
-        <w:t>Censura (int</w:t>
+        <w:t>• Censura (int)</w:t>
+      </w:r>
+    </w:p>
+    <w:p>
+      <w:pPr>
+        <w:rPr>
+          <w:sz w:val="30"/>
+        </w:rPr>
+      </w:pPr>
+    </w:p>
+    <w:p>
+      <w:pPr>
+        <w:rPr>
+          <w:sz w:val="30"/>
+        </w:rPr>
+      </w:pPr>
+      <w:r>
+        <w:rPr>
+          <w:sz w:val="30"/>
+        </w:rPr>
+        <w:t>• Imagem (string</w:t>
       </w:r>
       <w:bookmarkStart w:id="0" w:name="_GoBack"/>
       <w:bookmarkEnd w:id="0"/>
@@ -427,6 +435,7 @@
         <w:rPr>
           <w:sz w:val="30"/>
         </w:rPr>
+        <w:lastRenderedPageBreak/>
         <w:t>5.2.5. Sistema informa que o filme foi cadastrado com sucesso.</w:t>
       </w:r>
     </w:p>
@@ -573,6 +582,7 @@
         <w:rPr>
           <w:sz w:val="30"/>
         </w:rPr>
+        <w:lastRenderedPageBreak/>
         <w:t>mesmos</w:t>
       </w:r>
       <w:proofErr w:type="gramEnd"/>
@@ -598,7 +608,6 @@
         <w:rPr>
           <w:sz w:val="30"/>
         </w:rPr>
-        <w:lastRenderedPageBreak/>
         <w:t>5.4.6. Gerente confirma exclusão do filme</w:t>
       </w:r>
     </w:p>

--- a/Especificação do Primeiro Caso de Uso.docx
+++ b/Especificação do Primeiro Caso de Uso.docx
@@ -1,6 +1,6 @@
 
 <file path=word/document.xml><?xml version="1.0" encoding="utf-8"?>
-<w:document xmlns:wpc="http://schemas.microsoft.com/office/word/2010/wordprocessingCanvas" xmlns:mc="http://schemas.openxmlformats.org/markup-compatibility/2006" xmlns:o="urn:schemas-microsoft-com:office:office" xmlns:r="http://schemas.openxmlformats.org/officeDocument/2006/relationships" xmlns:m="http://schemas.openxmlformats.org/officeDocument/2006/math" xmlns:v="urn:schemas-microsoft-com:vml" xmlns:wp14="http://schemas.microsoft.com/office/word/2010/wordprocessingDrawing" xmlns:wp="http://schemas.openxmlformats.org/drawingml/2006/wordprocessingDrawing" xmlns:w10="urn:schemas-microsoft-com:office:word" xmlns:w="http://schemas.openxmlformats.org/wordprocessingml/2006/main" xmlns:w14="http://schemas.microsoft.com/office/word/2010/wordml" xmlns:w15="http://schemas.microsoft.com/office/word/2012/wordml" xmlns:wpg="http://schemas.microsoft.com/office/word/2010/wordprocessingGroup" xmlns:wpi="http://schemas.microsoft.com/office/word/2010/wordprocessingInk" xmlns:wne="http://schemas.microsoft.com/office/word/2006/wordml" xmlns:wps="http://schemas.microsoft.com/office/word/2010/wordprocessingShape" mc:Ignorable="w14 w15 wp14">
+<w:document xmlns:ve="http://schemas.openxmlformats.org/markup-compatibility/2006" xmlns:o="urn:schemas-microsoft-com:office:office" xmlns:r="http://schemas.openxmlformats.org/officeDocument/2006/relationships" xmlns:m="http://schemas.openxmlformats.org/officeDocument/2006/math" xmlns:v="urn:schemas-microsoft-com:vml" xmlns:wp="http://schemas.openxmlformats.org/drawingml/2006/wordprocessingDrawing" xmlns:w10="urn:schemas-microsoft-com:office:word" xmlns:w="http://schemas.openxmlformats.org/wordprocessingml/2006/main" xmlns:wne="http://schemas.microsoft.com/office/word/2006/wordml">
   <w:background w:color="FFFFFF"/>
   <w:body>
     <w:p>
@@ -48,24 +48,7 @@
         <w:rPr>
           <w:sz w:val="30"/>
         </w:rPr>
-        <w:t xml:space="preserve">→ Este caso de uso tem por objetivo registrar, excluir ou alterar um filme que </w:t>
-      </w:r>
-    </w:p>
-    <w:p/>
-    <w:p>
-      <w:proofErr w:type="gramStart"/>
-      <w:r>
-        <w:rPr>
-          <w:sz w:val="30"/>
-        </w:rPr>
-        <w:t>será</w:t>
-      </w:r>
-      <w:proofErr w:type="gramEnd"/>
-      <w:r>
-        <w:rPr>
-          <w:sz w:val="30"/>
-        </w:rPr>
-        <w:t xml:space="preserve"> exibido nas salas do cinema.</w:t>
+        <w:t>→ Este caso de uso tem por objetivo registrar, excluir ou alterar um filme que será exibido nas salas do cinema.</w:t>
       </w:r>
     </w:p>
     <w:p/>
@@ -178,16 +161,16 @@
         <w:rPr>
           <w:sz w:val="30"/>
         </w:rPr>
+        <w:t>5.1.4. Sistema aciona o fluxo correspondente à opção desejada:</w:t>
+      </w:r>
+    </w:p>
+    <w:p/>
+    <w:p>
+      <w:r>
+        <w:rPr>
+          <w:sz w:val="30"/>
+        </w:rPr>
         <w:lastRenderedPageBreak/>
-        <w:t>5.1.4. Sistema aciona o fluxo correspondente à opção desejada:</w:t>
-      </w:r>
-    </w:p>
-    <w:p/>
-    <w:p>
-      <w:r>
-        <w:rPr>
-          <w:sz w:val="30"/>
-        </w:rPr>
         <w:t>5.1.4.1. Cadastrar Filme – Fluxo Alternativo A01</w:t>
       </w:r>
     </w:p>
@@ -243,14 +226,32 @@
         <w:rPr>
           <w:sz w:val="30"/>
         </w:rPr>
-        <w:t>• Nome (</w:t>
+        <w:t>• Nome (string)</w:t>
+      </w:r>
+    </w:p>
+    <w:p/>
+    <w:p>
+      <w:r>
+        <w:rPr>
+          <w:sz w:val="30"/>
+        </w:rPr>
+        <w:t>• País (string)</w:t>
+      </w:r>
+    </w:p>
+    <w:p/>
+    <w:p>
+      <w:r>
+        <w:rPr>
+          <w:sz w:val="30"/>
+        </w:rPr>
+        <w:t>• Duração em minutos (</w:t>
       </w:r>
       <w:proofErr w:type="spellStart"/>
       <w:r>
         <w:rPr>
           <w:sz w:val="30"/>
         </w:rPr>
-        <w:t>string</w:t>
+        <w:t>int</w:t>
       </w:r>
       <w:proofErr w:type="spellEnd"/>
       <w:r>
@@ -262,110 +263,36 @@
     </w:p>
     <w:p/>
     <w:p>
-      <w:r>
-        <w:rPr>
-          <w:sz w:val="30"/>
-        </w:rPr>
-        <w:t>• País (</w:t>
-      </w:r>
-      <w:proofErr w:type="spellStart"/>
-      <w:r>
-        <w:rPr>
-          <w:sz w:val="30"/>
-        </w:rPr>
-        <w:t>string</w:t>
-      </w:r>
-      <w:proofErr w:type="spellEnd"/>
-      <w:r>
-        <w:rPr>
-          <w:sz w:val="30"/>
-        </w:rPr>
-        <w:t>)</w:t>
-      </w:r>
-    </w:p>
-    <w:p/>
-    <w:p>
-      <w:r>
-        <w:rPr>
-          <w:sz w:val="30"/>
-        </w:rPr>
-        <w:t>• Duração em minutos (</w:t>
-      </w:r>
-      <w:proofErr w:type="spellStart"/>
-      <w:r>
-        <w:rPr>
-          <w:sz w:val="30"/>
-        </w:rPr>
-        <w:t>int</w:t>
-      </w:r>
-      <w:proofErr w:type="spellEnd"/>
-      <w:r>
-        <w:rPr>
-          <w:sz w:val="30"/>
-        </w:rPr>
-        <w:t>)</w:t>
-      </w:r>
-    </w:p>
-    <w:p/>
-    <w:p>
-      <w:pPr>
-        <w:rPr>
-          <w:sz w:val="30"/>
-        </w:rPr>
-      </w:pPr>
-      <w:r>
-        <w:rPr>
-          <w:sz w:val="30"/>
-        </w:rPr>
-        <w:t>• Sinopse (</w:t>
-      </w:r>
-      <w:proofErr w:type="spellStart"/>
-      <w:r>
-        <w:rPr>
-          <w:sz w:val="30"/>
-        </w:rPr>
-        <w:t>string</w:t>
-      </w:r>
-      <w:proofErr w:type="spellEnd"/>
-      <w:r>
-        <w:rPr>
-          <w:sz w:val="30"/>
-        </w:rPr>
-        <w:t>)</w:t>
-      </w:r>
-    </w:p>
-    <w:p>
-      <w:pPr>
-        <w:rPr>
-          <w:sz w:val="30"/>
-        </w:rPr>
-      </w:pPr>
-    </w:p>
-    <w:p>
-      <w:pPr>
-        <w:rPr>
-          <w:sz w:val="30"/>
-        </w:rPr>
-      </w:pPr>
-      <w:r>
-        <w:rPr>
-          <w:sz w:val="30"/>
-        </w:rPr>
-        <w:t>• Categoria (</w:t>
-      </w:r>
-      <w:proofErr w:type="spellStart"/>
-      <w:r>
-        <w:rPr>
-          <w:sz w:val="30"/>
-        </w:rPr>
-        <w:t>string</w:t>
-      </w:r>
-      <w:proofErr w:type="spellEnd"/>
-      <w:r>
-        <w:rPr>
-          <w:sz w:val="30"/>
-        </w:rPr>
-        <w:t>)</w:t>
+      <w:pPr>
+        <w:rPr>
+          <w:sz w:val="30"/>
+        </w:rPr>
+      </w:pPr>
+      <w:r>
+        <w:rPr>
+          <w:sz w:val="30"/>
+        </w:rPr>
+        <w:t>• Sinopse (string)</w:t>
+      </w:r>
+    </w:p>
+    <w:p>
+      <w:pPr>
+        <w:rPr>
+          <w:sz w:val="30"/>
+        </w:rPr>
+      </w:pPr>
+    </w:p>
+    <w:p>
+      <w:pPr>
+        <w:rPr>
+          <w:sz w:val="30"/>
+        </w:rPr>
+      </w:pPr>
+      <w:r>
+        <w:rPr>
+          <w:sz w:val="30"/>
+        </w:rPr>
+        <w:t>• Categoria (string)</w:t>
       </w:r>
     </w:p>
     <w:p/>
@@ -435,8 +362,81 @@
         <w:rPr>
           <w:sz w:val="30"/>
         </w:rPr>
+        <w:t>5.2.5. Sistema informa que o filme foi cadastrado com sucesso.</w:t>
+      </w:r>
+    </w:p>
+    <w:p/>
+    <w:p>
+      <w:r>
+        <w:rPr>
+          <w:b/>
+          <w:sz w:val="30"/>
+        </w:rPr>
         <w:lastRenderedPageBreak/>
-        <w:t>5.2.5. Sistema informa que o filme foi cadastrado com sucesso.</w:t>
+        <w:t>5.3. Fluxo Alternativo A02 – Alterar Filme</w:t>
+      </w:r>
+    </w:p>
+    <w:p/>
+    <w:p>
+      <w:r>
+        <w:rPr>
+          <w:sz w:val="30"/>
+        </w:rPr>
+        <w:t>5.3.1. No passo 4.1 do Fluxo Básico, Gerente seleciona opção Alterar Filme</w:t>
+      </w:r>
+    </w:p>
+    <w:p/>
+    <w:p>
+      <w:r>
+        <w:rPr>
+          <w:sz w:val="30"/>
+        </w:rPr>
+        <w:t>5.3.2. Sistema solicita o nome do filme a ser alterado</w:t>
+      </w:r>
+    </w:p>
+    <w:p/>
+    <w:p>
+      <w:r>
+        <w:rPr>
+          <w:sz w:val="30"/>
+        </w:rPr>
+        <w:t>5.3.3. Gerente informa o nome ou parte do nome do filme que deseja alterar</w:t>
+      </w:r>
+    </w:p>
+    <w:p/>
+    <w:p>
+      <w:r>
+        <w:rPr>
+          <w:sz w:val="30"/>
+        </w:rPr>
+        <w:t>5.3.4. Sistema busca o filme com o nome informado e exibe interface com seus campos (os mesmos do item 5.2.2) habilitados para edição.</w:t>
+      </w:r>
+    </w:p>
+    <w:p/>
+    <w:p>
+      <w:r>
+        <w:rPr>
+          <w:sz w:val="30"/>
+        </w:rPr>
+        <w:t>5.3.5. Gerente altera os campos desejados e seleciona opção Alterar</w:t>
+      </w:r>
+    </w:p>
+    <w:p/>
+    <w:p>
+      <w:r>
+        <w:rPr>
+          <w:sz w:val="30"/>
+        </w:rPr>
+        <w:t>5.3.6. Sistema valida os dados informados e registra as alterações</w:t>
+      </w:r>
+    </w:p>
+    <w:p/>
+    <w:p>
+      <w:r>
+        <w:rPr>
+          <w:sz w:val="30"/>
+        </w:rPr>
+        <w:t>5.3.7. Sistema informa que o filme foi alterado com sucesso.</w:t>
       </w:r>
     </w:p>
     <w:p/>
@@ -446,232 +446,122 @@
           <w:b/>
           <w:sz w:val="30"/>
         </w:rPr>
-        <w:t>5.3. Fluxo Alternativo A02 – Alterar Filme</w:t>
-      </w:r>
-    </w:p>
-    <w:p/>
-    <w:p>
-      <w:r>
-        <w:rPr>
-          <w:sz w:val="30"/>
-        </w:rPr>
-        <w:t>5.3.1. No passo 4.1 do Fluxo Básico, Gerente seleciona opção Alterar Filme</w:t>
-      </w:r>
-    </w:p>
-    <w:p/>
-    <w:p>
-      <w:r>
-        <w:rPr>
-          <w:sz w:val="30"/>
-        </w:rPr>
-        <w:t>5.3.2. Sistema solicita o nome do filme a ser alterado</w:t>
-      </w:r>
-    </w:p>
-    <w:p/>
-    <w:p>
-      <w:r>
-        <w:rPr>
-          <w:sz w:val="30"/>
-        </w:rPr>
-        <w:t>5.3.3. Gerente informa o nome ou parte do nome do filme que deseja alterar</w:t>
-      </w:r>
-    </w:p>
-    <w:p/>
-    <w:p>
-      <w:r>
-        <w:rPr>
-          <w:sz w:val="30"/>
-        </w:rPr>
-        <w:t xml:space="preserve">5.3.4. Sistema busca o filme com o nome informado e exibe interface com seus </w:t>
-      </w:r>
-    </w:p>
-    <w:p/>
-    <w:p>
+        <w:t>5.4. Fluxo Alternativo A03 – Excluir Filme</w:t>
+      </w:r>
+    </w:p>
+    <w:p/>
+    <w:p>
+      <w:r>
+        <w:rPr>
+          <w:sz w:val="30"/>
+        </w:rPr>
+        <w:t>5.4.1. No passo 4.1 do Fluxo Básico, Gerente seleciona opção Excluir Filme</w:t>
+      </w:r>
+    </w:p>
+    <w:p/>
+    <w:p>
+      <w:r>
+        <w:rPr>
+          <w:sz w:val="30"/>
+        </w:rPr>
+        <w:t>5.4.2. Sistema solicita o nome do filme a ser excluído.</w:t>
+      </w:r>
+    </w:p>
+    <w:p/>
+    <w:p>
+      <w:r>
+        <w:rPr>
+          <w:sz w:val="30"/>
+        </w:rPr>
+        <w:t>5.4.3. Gerente informa o nome ou parte do nome do filme que deseja excluir</w:t>
+      </w:r>
+    </w:p>
+    <w:p/>
+    <w:p>
+      <w:r>
+        <w:rPr>
+          <w:sz w:val="30"/>
+        </w:rPr>
+        <w:t>5.4.4. Sistema busca o filme com o nome informado e exibe seus dados (os mesmos do item 5.2.2).</w:t>
+      </w:r>
+    </w:p>
+    <w:p/>
+    <w:p>
+      <w:r>
+        <w:rPr>
+          <w:sz w:val="30"/>
+        </w:rPr>
+        <w:t>5.4.5. Sistema solicita confirmação da exclusão</w:t>
+      </w:r>
+    </w:p>
+    <w:p/>
+    <w:p>
+      <w:r>
+        <w:rPr>
+          <w:sz w:val="30"/>
+        </w:rPr>
+        <w:t>5.4.6. Gerente confirma exclusão do filme</w:t>
+      </w:r>
+    </w:p>
+    <w:p/>
+    <w:p>
+      <w:r>
+        <w:rPr>
+          <w:sz w:val="30"/>
+        </w:rPr>
+        <w:lastRenderedPageBreak/>
+        <w:t xml:space="preserve">5.4.7. Sistema exclui o filme </w:t>
+      </w:r>
+    </w:p>
+    <w:p/>
+    <w:p>
+      <w:r>
+        <w:rPr>
+          <w:sz w:val="30"/>
+        </w:rPr>
+        <w:t>5.4.8. Sistema informa que o filme foi excluído com sucesso.</w:t>
+      </w:r>
+    </w:p>
+    <w:p/>
+    <w:p>
+      <w:r>
+        <w:rPr>
+          <w:b/>
+          <w:sz w:val="30"/>
+        </w:rPr>
+        <w:t>5.5. Fluxos de Exceção</w:t>
+      </w:r>
+    </w:p>
+    <w:p/>
+    <w:p>
+      <w:r>
+        <w:rPr>
+          <w:sz w:val="30"/>
+        </w:rPr>
+        <w:t>5.5.1. E01 Filme já cadastrado</w:t>
+      </w:r>
+    </w:p>
+    <w:p/>
+    <w:p>
+      <w:r>
+        <w:rPr>
+          <w:sz w:val="30"/>
+        </w:rPr>
+        <w:t xml:space="preserve">5.5.1.1. No passo 2.4 do Fluxo A01, Sistema verifica que já existe filme cadastrado com o mesmo nome e </w:t>
+      </w:r>
       <w:proofErr w:type="gramStart"/>
       <w:r>
         <w:rPr>
           <w:sz w:val="30"/>
         </w:rPr>
-        <w:t>campos</w:t>
+        <w:t>o mesmo ano informados</w:t>
       </w:r>
       <w:proofErr w:type="gramEnd"/>
       <w:r>
         <w:rPr>
           <w:sz w:val="30"/>
         </w:rPr>
-        <w:t xml:space="preserve"> (os mesmos do item 5.2.2) habilitados para edição.</w:t>
-      </w:r>
-    </w:p>
-    <w:p/>
-    <w:p>
-      <w:r>
-        <w:rPr>
-          <w:sz w:val="30"/>
-        </w:rPr>
-        <w:t>5.3.5. Gerente altera os campos desejados e seleciona opção Alterar</w:t>
-      </w:r>
-    </w:p>
-    <w:p/>
-    <w:p>
-      <w:r>
-        <w:rPr>
-          <w:sz w:val="30"/>
-        </w:rPr>
-        <w:t>5.3.6. Sistema valida os dados informados e registra as alterações</w:t>
-      </w:r>
-    </w:p>
-    <w:p/>
-    <w:p>
-      <w:r>
-        <w:rPr>
-          <w:sz w:val="30"/>
-        </w:rPr>
-        <w:t>5.3.7. Sistema informa que o filme foi alterado com sucesso.</w:t>
-      </w:r>
-    </w:p>
-    <w:p/>
-    <w:p>
-      <w:r>
-        <w:rPr>
-          <w:b/>
-          <w:sz w:val="30"/>
-        </w:rPr>
-        <w:t>5.4. Fluxo Alternativo A03 – Excluir Filme</w:t>
-      </w:r>
-    </w:p>
-    <w:p/>
-    <w:p>
-      <w:r>
-        <w:rPr>
-          <w:sz w:val="30"/>
-        </w:rPr>
-        <w:t>5.4.1. No passo 4.1 do Fluxo Básico, Gerente seleciona opção Excluir Filme</w:t>
-      </w:r>
-    </w:p>
-    <w:p/>
-    <w:p>
-      <w:r>
-        <w:rPr>
-          <w:sz w:val="30"/>
-        </w:rPr>
-        <w:t>5.4.2. Sistema solicita o nome do filme a ser excluído.</w:t>
-      </w:r>
-    </w:p>
-    <w:p/>
-    <w:p>
-      <w:r>
-        <w:rPr>
-          <w:sz w:val="30"/>
-        </w:rPr>
-        <w:t>5.4.3. Gerente informa o nome ou parte do nome do filme que deseja excluir</w:t>
-      </w:r>
-    </w:p>
-    <w:p/>
-    <w:p>
-      <w:r>
-        <w:rPr>
-          <w:sz w:val="30"/>
-        </w:rPr>
-        <w:t xml:space="preserve">5.4.4. Sistema busca o filme com o nome informado e exibe seus dados (os </w:t>
-      </w:r>
-    </w:p>
-    <w:p/>
-    <w:p>
-      <w:proofErr w:type="gramStart"/>
-      <w:r>
-        <w:rPr>
-          <w:sz w:val="30"/>
-        </w:rPr>
-        <w:lastRenderedPageBreak/>
-        <w:t>mesmos</w:t>
-      </w:r>
-      <w:proofErr w:type="gramEnd"/>
-      <w:r>
-        <w:rPr>
-          <w:sz w:val="30"/>
-        </w:rPr>
-        <w:t xml:space="preserve"> do item 5.2.2).</w:t>
-      </w:r>
-    </w:p>
-    <w:p/>
-    <w:p>
-      <w:r>
-        <w:rPr>
-          <w:sz w:val="30"/>
-        </w:rPr>
-        <w:t>5.4.5. Sistema solicita confirmação da exclusão</w:t>
-      </w:r>
-    </w:p>
-    <w:p/>
-    <w:p>
-      <w:r>
-        <w:rPr>
-          <w:sz w:val="30"/>
-        </w:rPr>
-        <w:t>5.4.6. Gerente confirma exclusão do filme</w:t>
-      </w:r>
-    </w:p>
-    <w:p/>
-    <w:p>
-      <w:r>
-        <w:rPr>
-          <w:sz w:val="30"/>
-        </w:rPr>
-        <w:t xml:space="preserve">5.4.7. Sistema exclui o filme </w:t>
-      </w:r>
-    </w:p>
-    <w:p/>
-    <w:p>
-      <w:r>
-        <w:rPr>
-          <w:sz w:val="30"/>
-        </w:rPr>
-        <w:t>5.4.8. Sistema informa que o filme foi excluído com sucesso.</w:t>
-      </w:r>
-    </w:p>
-    <w:p/>
-    <w:p>
-      <w:r>
-        <w:rPr>
-          <w:b/>
-          <w:sz w:val="30"/>
-        </w:rPr>
-        <w:t>5.5. Fluxos de Exceção</w:t>
-      </w:r>
-    </w:p>
-    <w:p/>
-    <w:p>
-      <w:r>
-        <w:rPr>
-          <w:sz w:val="30"/>
-        </w:rPr>
-        <w:t>5.5.1. E01 Filme já cadastrado</w:t>
-      </w:r>
-    </w:p>
-    <w:p/>
-    <w:p>
-      <w:r>
-        <w:rPr>
-          <w:sz w:val="30"/>
-        </w:rPr>
-        <w:t xml:space="preserve">5.5.1.1. No passo 2.4 do Fluxo A01, Sistema verifica que já existe filme </w:t>
-      </w:r>
-    </w:p>
-    <w:p/>
-    <w:p>
-      <w:proofErr w:type="gramStart"/>
-      <w:r>
-        <w:rPr>
-          <w:sz w:val="30"/>
-        </w:rPr>
-        <w:t>cadastrado</w:t>
-      </w:r>
-      <w:proofErr w:type="gramEnd"/>
-      <w:r>
-        <w:rPr>
-          <w:sz w:val="30"/>
-        </w:rPr>
-        <w:t xml:space="preserve"> com o mesmo nome e o mesmo ano informados.</w:t>
+        <w:t>.</w:t>
       </w:r>
     </w:p>
     <w:p/>
@@ -707,24 +597,7 @@
         <w:rPr>
           <w:sz w:val="30"/>
         </w:rPr>
-        <w:t xml:space="preserve">5.5.1.1. No passo 3.4 do Fluxo A02 ou 4.4 do fluxo A02, Sistema não localiza </w:t>
-      </w:r>
-    </w:p>
-    <w:p/>
-    <w:p>
-      <w:proofErr w:type="gramStart"/>
-      <w:r>
-        <w:rPr>
-          <w:sz w:val="30"/>
-        </w:rPr>
-        <w:t>filme</w:t>
-      </w:r>
-      <w:proofErr w:type="gramEnd"/>
-      <w:r>
-        <w:rPr>
-          <w:sz w:val="30"/>
-        </w:rPr>
-        <w:t xml:space="preserve"> com o nome ou parte do nome informado.</w:t>
+        <w:t>5.5.1.1. No passo 3.4 do Fluxo A02 ou 4.4 do fluxo A02, Sistema não localiza filme com o nome ou parte do nome informado.</w:t>
       </w:r>
     </w:p>
     <w:p/>
@@ -756,7 +629,7 @@
 </file>
 
 <file path=word/numbering.xml><?xml version="1.0" encoding="utf-8"?>
-<w:numbering xmlns:wpc="http://schemas.microsoft.com/office/word/2010/wordprocessingCanvas" xmlns:mc="http://schemas.openxmlformats.org/markup-compatibility/2006" xmlns:o="urn:schemas-microsoft-com:office:office" xmlns:r="http://schemas.openxmlformats.org/officeDocument/2006/relationships" xmlns:m="http://schemas.openxmlformats.org/officeDocument/2006/math" xmlns:v="urn:schemas-microsoft-com:vml" xmlns:wp14="http://schemas.microsoft.com/office/word/2010/wordprocessingDrawing" xmlns:wp="http://schemas.openxmlformats.org/drawingml/2006/wordprocessingDrawing" xmlns:w10="urn:schemas-microsoft-com:office:word" xmlns:w="http://schemas.openxmlformats.org/wordprocessingml/2006/main" xmlns:w14="http://schemas.microsoft.com/office/word/2010/wordml" xmlns:w15="http://schemas.microsoft.com/office/word/2012/wordml" xmlns:wpg="http://schemas.microsoft.com/office/word/2010/wordprocessingGroup" xmlns:wpi="http://schemas.microsoft.com/office/word/2010/wordprocessingInk" xmlns:wne="http://schemas.microsoft.com/office/word/2006/wordml" xmlns:wps="http://schemas.microsoft.com/office/word/2010/wordprocessingShape" mc:Ignorable="w14 w15 wp14">
+<w:numbering xmlns:ve="http://schemas.openxmlformats.org/markup-compatibility/2006" xmlns:o="urn:schemas-microsoft-com:office:office" xmlns:r="http://schemas.openxmlformats.org/officeDocument/2006/relationships" xmlns:m="http://schemas.openxmlformats.org/officeDocument/2006/math" xmlns:v="urn:schemas-microsoft-com:vml" xmlns:wp="http://schemas.openxmlformats.org/drawingml/2006/wordprocessingDrawing" xmlns:w10="urn:schemas-microsoft-com:office:word" xmlns:w="http://schemas.openxmlformats.org/wordprocessingml/2006/main" xmlns:wne="http://schemas.microsoft.com/office/word/2006/wordml">
   <w:abstractNum w:abstractNumId="0">
     <w:nsid w:val="683C13F3"/>
     <w:multiLevelType w:val="hybridMultilevel"/>
@@ -877,7 +750,7 @@
 </file>
 
 <file path=word/styles.xml><?xml version="1.0" encoding="utf-8"?>
-<w:styles xmlns:mc="http://schemas.openxmlformats.org/markup-compatibility/2006" xmlns:r="http://schemas.openxmlformats.org/officeDocument/2006/relationships" xmlns:w="http://schemas.openxmlformats.org/wordprocessingml/2006/main" xmlns:w14="http://schemas.microsoft.com/office/word/2010/wordml" xmlns:w15="http://schemas.microsoft.com/office/word/2012/wordml" mc:Ignorable="w14 w15">
+<w:styles xmlns:r="http://schemas.openxmlformats.org/officeDocument/2006/relationships" xmlns:w="http://schemas.openxmlformats.org/wordprocessingml/2006/main">
   <w:docDefaults>
     <w:rPrDefault>
       <w:rPr>
@@ -893,381 +766,148 @@
       </w:pPr>
     </w:pPrDefault>
   </w:docDefaults>
-  <w:latentStyles w:defLockedState="0" w:defUIPriority="99" w:defSemiHidden="0" w:defUnhideWhenUsed="0" w:defQFormat="0" w:count="371">
-    <w:lsdException w:name="Normal" w:uiPriority="0" w:qFormat="1"/>
-    <w:lsdException w:name="heading 1" w:uiPriority="9" w:qFormat="1"/>
-    <w:lsdException w:name="heading 2" w:semiHidden="1" w:uiPriority="9" w:unhideWhenUsed="1" w:qFormat="1"/>
-    <w:lsdException w:name="heading 3" w:semiHidden="1" w:uiPriority="9" w:unhideWhenUsed="1" w:qFormat="1"/>
-    <w:lsdException w:name="heading 4" w:semiHidden="1" w:uiPriority="9" w:unhideWhenUsed="1" w:qFormat="1"/>
-    <w:lsdException w:name="heading 5" w:semiHidden="1" w:uiPriority="9" w:unhideWhenUsed="1" w:qFormat="1"/>
-    <w:lsdException w:name="heading 6" w:semiHidden="1" w:uiPriority="9" w:unhideWhenUsed="1" w:qFormat="1"/>
-    <w:lsdException w:name="heading 7" w:semiHidden="1" w:uiPriority="9" w:unhideWhenUsed="1" w:qFormat="1"/>
-    <w:lsdException w:name="heading 8" w:semiHidden="1" w:uiPriority="9" w:unhideWhenUsed="1" w:qFormat="1"/>
-    <w:lsdException w:name="heading 9" w:semiHidden="1" w:uiPriority="9" w:unhideWhenUsed="1" w:qFormat="1"/>
-    <w:lsdException w:name="index 1" w:semiHidden="1" w:unhideWhenUsed="1"/>
-    <w:lsdException w:name="index 2" w:semiHidden="1" w:unhideWhenUsed="1"/>
-    <w:lsdException w:name="index 3" w:semiHidden="1" w:unhideWhenUsed="1"/>
-    <w:lsdException w:name="index 4" w:semiHidden="1" w:unhideWhenUsed="1"/>
-    <w:lsdException w:name="index 5" w:semiHidden="1" w:unhideWhenUsed="1"/>
-    <w:lsdException w:name="index 6" w:semiHidden="1" w:unhideWhenUsed="1"/>
-    <w:lsdException w:name="index 7" w:semiHidden="1" w:unhideWhenUsed="1"/>
-    <w:lsdException w:name="index 8" w:semiHidden="1" w:unhideWhenUsed="1"/>
-    <w:lsdException w:name="index 9" w:semiHidden="1" w:unhideWhenUsed="1"/>
-    <w:lsdException w:name="toc 1" w:semiHidden="1" w:uiPriority="39" w:unhideWhenUsed="1"/>
-    <w:lsdException w:name="toc 2" w:semiHidden="1" w:uiPriority="39" w:unhideWhenUsed="1"/>
-    <w:lsdException w:name="toc 3" w:semiHidden="1" w:uiPriority="39" w:unhideWhenUsed="1"/>
-    <w:lsdException w:name="toc 4" w:semiHidden="1" w:uiPriority="39" w:unhideWhenUsed="1"/>
-    <w:lsdException w:name="toc 5" w:semiHidden="1" w:uiPriority="39" w:unhideWhenUsed="1"/>
-    <w:lsdException w:name="toc 6" w:semiHidden="1" w:uiPriority="39" w:unhideWhenUsed="1"/>
-    <w:lsdException w:name="toc 7" w:semiHidden="1" w:uiPriority="39" w:unhideWhenUsed="1"/>
-    <w:lsdException w:name="toc 8" w:semiHidden="1" w:uiPriority="39" w:unhideWhenUsed="1"/>
-    <w:lsdException w:name="toc 9" w:semiHidden="1" w:uiPriority="39" w:unhideWhenUsed="1"/>
-    <w:lsdException w:name="Normal Indent" w:semiHidden="1" w:unhideWhenUsed="1"/>
-    <w:lsdException w:name="footnote text" w:semiHidden="1" w:unhideWhenUsed="1"/>
-    <w:lsdException w:name="annotation text" w:semiHidden="1" w:unhideWhenUsed="1"/>
-    <w:lsdException w:name="header" w:semiHidden="1" w:unhideWhenUsed="1"/>
-    <w:lsdException w:name="footer" w:semiHidden="1" w:unhideWhenUsed="1"/>
-    <w:lsdException w:name="index heading" w:semiHidden="1" w:unhideWhenUsed="1"/>
-    <w:lsdException w:name="caption" w:semiHidden="1" w:uiPriority="35" w:unhideWhenUsed="1" w:qFormat="1"/>
-    <w:lsdException w:name="table of figures" w:semiHidden="1" w:unhideWhenUsed="1"/>
-    <w:lsdException w:name="envelope address" w:semiHidden="1" w:unhideWhenUsed="1"/>
-    <w:lsdException w:name="envelope return" w:semiHidden="1" w:unhideWhenUsed="1"/>
-    <w:lsdException w:name="footnote reference" w:semiHidden="1" w:unhideWhenUsed="1"/>
-    <w:lsdException w:name="annotation reference" w:semiHidden="1" w:unhideWhenUsed="1"/>
-    <w:lsdException w:name="line number" w:semiHidden="1" w:unhideWhenUsed="1"/>
-    <w:lsdException w:name="page number" w:semiHidden="1" w:unhideWhenUsed="1"/>
-    <w:lsdException w:name="endnote reference" w:semiHidden="1" w:unhideWhenUsed="1"/>
-    <w:lsdException w:name="endnote text" w:semiHidden="1" w:unhideWhenUsed="1"/>
-    <w:lsdException w:name="table of authorities" w:semiHidden="1" w:unhideWhenUsed="1"/>
-    <w:lsdException w:name="macro" w:semiHidden="1" w:unhideWhenUsed="1"/>
-    <w:lsdException w:name="toa heading" w:semiHidden="1" w:unhideWhenUsed="1"/>
-    <w:lsdException w:name="List" w:semiHidden="1" w:unhideWhenUsed="1"/>
-    <w:lsdException w:name="List Bullet" w:semiHidden="1" w:unhideWhenUsed="1"/>
-    <w:lsdException w:name="List Number" w:semiHidden="1" w:unhideWhenUsed="1"/>
-    <w:lsdException w:name="List 2" w:semiHidden="1" w:unhideWhenUsed="1"/>
-    <w:lsdException w:name="List 3" w:semiHidden="1" w:unhideWhenUsed="1"/>
-    <w:lsdException w:name="List 4" w:semiHidden="1" w:unhideWhenUsed="1"/>
-    <w:lsdException w:name="List 5" w:semiHidden="1" w:unhideWhenUsed="1"/>
-    <w:lsdException w:name="List Bullet 2" w:semiHidden="1" w:unhideWhenUsed="1"/>
-    <w:lsdException w:name="List Bullet 3" w:semiHidden="1" w:unhideWhenUsed="1"/>
-    <w:lsdException w:name="List Bullet 4" w:semiHidden="1" w:unhideWhenUsed="1"/>
-    <w:lsdException w:name="List Bullet 5" w:semiHidden="1" w:unhideWhenUsed="1"/>
-    <w:lsdException w:name="List Number 2" w:semiHidden="1" w:unhideWhenUsed="1"/>
-    <w:lsdException w:name="List Number 3" w:semiHidden="1" w:unhideWhenUsed="1"/>
-    <w:lsdException w:name="List Number 4" w:semiHidden="1" w:unhideWhenUsed="1"/>
-    <w:lsdException w:name="List Number 5" w:semiHidden="1" w:unhideWhenUsed="1"/>
-    <w:lsdException w:name="Title" w:uiPriority="10" w:qFormat="1"/>
-    <w:lsdException w:name="Closing" w:semiHidden="1" w:unhideWhenUsed="1"/>
-    <w:lsdException w:name="Signature" w:semiHidden="1" w:unhideWhenUsed="1"/>
-    <w:lsdException w:name="Default Paragraph Font" w:semiHidden="1" w:uiPriority="1" w:unhideWhenUsed="1"/>
-    <w:lsdException w:name="Body Text" w:semiHidden="1" w:unhideWhenUsed="1"/>
-    <w:lsdException w:name="Body Text Indent" w:semiHidden="1" w:unhideWhenUsed="1"/>
-    <w:lsdException w:name="List Continue" w:semiHidden="1" w:unhideWhenUsed="1"/>
-    <w:lsdException w:name="List Continue 2" w:semiHidden="1" w:unhideWhenUsed="1"/>
-    <w:lsdException w:name="List Continue 3" w:semiHidden="1" w:unhideWhenUsed="1"/>
-    <w:lsdException w:name="List Continue 4" w:semiHidden="1" w:unhideWhenUsed="1"/>
-    <w:lsdException w:name="List Continue 5" w:semiHidden="1" w:unhideWhenUsed="1"/>
-    <w:lsdException w:name="Message Header" w:semiHidden="1" w:unhideWhenUsed="1"/>
-    <w:lsdException w:name="Subtitle" w:uiPriority="11" w:qFormat="1"/>
-    <w:lsdException w:name="Salutation" w:semiHidden="1" w:unhideWhenUsed="1"/>
-    <w:lsdException w:name="Date" w:semiHidden="1" w:unhideWhenUsed="1"/>
-    <w:lsdException w:name="Body Text First Indent" w:semiHidden="1" w:unhideWhenUsed="1"/>
-    <w:lsdException w:name="Body Text First Indent 2" w:semiHidden="1" w:unhideWhenUsed="1"/>
-    <w:lsdException w:name="Note Heading" w:semiHidden="1" w:unhideWhenUsed="1"/>
-    <w:lsdException w:name="Body Text 2" w:semiHidden="1" w:unhideWhenUsed="1"/>
-    <w:lsdException w:name="Body Text 3" w:semiHidden="1" w:unhideWhenUsed="1"/>
-    <w:lsdException w:name="Body Text Indent 2" w:semiHidden="1" w:unhideWhenUsed="1"/>
-    <w:lsdException w:name="Body Text Indent 3" w:semiHidden="1" w:unhideWhenUsed="1"/>
-    <w:lsdException w:name="Block Text" w:semiHidden="1" w:unhideWhenUsed="1"/>
-    <w:lsdException w:name="Hyperlink" w:semiHidden="1" w:unhideWhenUsed="1"/>
-    <w:lsdException w:name="FollowedHyperlink" w:semiHidden="1" w:unhideWhenUsed="1"/>
-    <w:lsdException w:name="Strong" w:uiPriority="22" w:qFormat="1"/>
-    <w:lsdException w:name="Emphasis" w:uiPriority="20" w:qFormat="1"/>
-    <w:lsdException w:name="Document Map" w:semiHidden="1" w:unhideWhenUsed="1"/>
-    <w:lsdException w:name="Plain Text" w:semiHidden="1" w:unhideWhenUsed="1"/>
-    <w:lsdException w:name="E-mail Signature" w:semiHidden="1" w:unhideWhenUsed="1"/>
-    <w:lsdException w:name="HTML Top of Form" w:semiHidden="1" w:unhideWhenUsed="1"/>
-    <w:lsdException w:name="HTML Bottom of Form" w:semiHidden="1" w:unhideWhenUsed="1"/>
-    <w:lsdException w:name="Normal (Web)" w:semiHidden="1" w:unhideWhenUsed="1"/>
-    <w:lsdException w:name="HTML Acronym" w:semiHidden="1" w:unhideWhenUsed="1"/>
-    <w:lsdException w:name="HTML Address" w:semiHidden="1" w:unhideWhenUsed="1"/>
-    <w:lsdException w:name="HTML Cite" w:semiHidden="1" w:unhideWhenUsed="1"/>
-    <w:lsdException w:name="HTML Code" w:semiHidden="1" w:unhideWhenUsed="1"/>
-    <w:lsdException w:name="HTML Definition" w:semiHidden="1" w:unhideWhenUsed="1"/>
-    <w:lsdException w:name="HTML Keyboard" w:semiHidden="1" w:unhideWhenUsed="1"/>
-    <w:lsdException w:name="HTML Preformatted" w:semiHidden="1" w:unhideWhenUsed="1"/>
-    <w:lsdException w:name="HTML Sample" w:semiHidden="1" w:unhideWhenUsed="1"/>
-    <w:lsdException w:name="HTML Typewriter" w:semiHidden="1" w:unhideWhenUsed="1"/>
-    <w:lsdException w:name="HTML Variable" w:semiHidden="1" w:unhideWhenUsed="1"/>
-    <w:lsdException w:name="Normal Table" w:semiHidden="1" w:unhideWhenUsed="1"/>
-    <w:lsdException w:name="annotation subject" w:semiHidden="1" w:unhideWhenUsed="1"/>
-    <w:lsdException w:name="No List" w:semiHidden="1" w:unhideWhenUsed="1"/>
-    <w:lsdException w:name="Outline List 1" w:semiHidden="1" w:unhideWhenUsed="1"/>
-    <w:lsdException w:name="Outline List 2" w:semiHidden="1" w:unhideWhenUsed="1"/>
-    <w:lsdException w:name="Outline List 3" w:semiHidden="1" w:unhideWhenUsed="1"/>
-    <w:lsdException w:name="Table Simple 1" w:semiHidden="1" w:unhideWhenUsed="1"/>
-    <w:lsdException w:name="Table Simple 2" w:semiHidden="1" w:unhideWhenUsed="1"/>
-    <w:lsdException w:name="Table Simple 3" w:semiHidden="1" w:unhideWhenUsed="1"/>
-    <w:lsdException w:name="Table Classic 1" w:semiHidden="1" w:unhideWhenUsed="1"/>
-    <w:lsdException w:name="Table Classic 2" w:semiHidden="1" w:unhideWhenUsed="1"/>
-    <w:lsdException w:name="Table Classic 3" w:semiHidden="1" w:unhideWhenUsed="1"/>
-    <w:lsdException w:name="Table Classic 4" w:semiHidden="1" w:unhideWhenUsed="1"/>
-    <w:lsdException w:name="Table Colorful 1" w:semiHidden="1" w:unhideWhenUsed="1"/>
-    <w:lsdException w:name="Table Colorful 2" w:semiHidden="1" w:unhideWhenUsed="1"/>
-    <w:lsdException w:name="Table Colorful 3" w:semiHidden="1" w:unhideWhenUsed="1"/>
-    <w:lsdException w:name="Table Columns 1" w:semiHidden="1" w:unhideWhenUsed="1"/>
-    <w:lsdException w:name="Table Columns 2" w:semiHidden="1" w:unhideWhenUsed="1"/>
-    <w:lsdException w:name="Table Columns 3" w:semiHidden="1" w:unhideWhenUsed="1"/>
-    <w:lsdException w:name="Table Columns 4" w:semiHidden="1" w:unhideWhenUsed="1"/>
-    <w:lsdException w:name="Table Columns 5" w:semiHidden="1" w:unhideWhenUsed="1"/>
-    <w:lsdException w:name="Table Grid 1" w:semiHidden="1" w:unhideWhenUsed="1"/>
-    <w:lsdException w:name="Table Grid 2" w:semiHidden="1" w:unhideWhenUsed="1"/>
-    <w:lsdException w:name="Table Grid 3" w:semiHidden="1" w:unhideWhenUsed="1"/>
-    <w:lsdException w:name="Table Grid 4" w:semiHidden="1" w:unhideWhenUsed="1"/>
-    <w:lsdException w:name="Table Grid 5" w:semiHidden="1" w:unhideWhenUsed="1"/>
-    <w:lsdException w:name="Table Grid 6" w:semiHidden="1" w:unhideWhenUsed="1"/>
-    <w:lsdException w:name="Table Grid 7" w:semiHidden="1" w:unhideWhenUsed="1"/>
-    <w:lsdException w:name="Table Grid 8" w:semiHidden="1" w:unhideWhenUsed="1"/>
-    <w:lsdException w:name="Table List 1" w:semiHidden="1" w:unhideWhenUsed="1"/>
-    <w:lsdException w:name="Table List 2" w:semiHidden="1" w:unhideWhenUsed="1"/>
-    <w:lsdException w:name="Table List 3" w:semiHidden="1" w:unhideWhenUsed="1"/>
-    <w:lsdException w:name="Table List 4" w:semiHidden="1" w:unhideWhenUsed="1"/>
-    <w:lsdException w:name="Table List 5" w:semiHidden="1" w:unhideWhenUsed="1"/>
-    <w:lsdException w:name="Table List 6" w:semiHidden="1" w:unhideWhenUsed="1"/>
-    <w:lsdException w:name="Table List 7" w:semiHidden="1" w:unhideWhenUsed="1"/>
-    <w:lsdException w:name="Table List 8" w:semiHidden="1" w:unhideWhenUsed="1"/>
-    <w:lsdException w:name="Table 3D effects 1" w:semiHidden="1" w:unhideWhenUsed="1"/>
-    <w:lsdException w:name="Table 3D effects 2" w:semiHidden="1" w:unhideWhenUsed="1"/>
-    <w:lsdException w:name="Table 3D effects 3" w:semiHidden="1" w:unhideWhenUsed="1"/>
-    <w:lsdException w:name="Table Contemporary" w:semiHidden="1" w:unhideWhenUsed="1"/>
-    <w:lsdException w:name="Table Elegant" w:semiHidden="1" w:unhideWhenUsed="1"/>
-    <w:lsdException w:name="Table Professional" w:semiHidden="1" w:unhideWhenUsed="1"/>
-    <w:lsdException w:name="Table Subtle 1" w:semiHidden="1" w:unhideWhenUsed="1"/>
-    <w:lsdException w:name="Table Subtle 2" w:semiHidden="1" w:unhideWhenUsed="1"/>
-    <w:lsdException w:name="Table Web 1" w:semiHidden="1" w:unhideWhenUsed="1"/>
-    <w:lsdException w:name="Table Web 2" w:semiHidden="1" w:unhideWhenUsed="1"/>
-    <w:lsdException w:name="Table Web 3" w:semiHidden="1" w:unhideWhenUsed="1"/>
-    <w:lsdException w:name="Balloon Text" w:semiHidden="1" w:unhideWhenUsed="1"/>
-    <w:lsdException w:name="Table Grid" w:uiPriority="39"/>
-    <w:lsdException w:name="Table Theme" w:semiHidden="1" w:unhideWhenUsed="1"/>
-    <w:lsdException w:name="Placeholder Text" w:semiHidden="1"/>
-    <w:lsdException w:name="No Spacing" w:uiPriority="1" w:qFormat="1"/>
-    <w:lsdException w:name="Light Shading" w:uiPriority="60"/>
-    <w:lsdException w:name="Light List" w:uiPriority="61"/>
-    <w:lsdException w:name="Light Grid" w:uiPriority="62"/>
-    <w:lsdException w:name="Medium Shading 1" w:uiPriority="63"/>
-    <w:lsdException w:name="Medium Shading 2" w:uiPriority="64"/>
-    <w:lsdException w:name="Medium List 1" w:uiPriority="65"/>
-    <w:lsdException w:name="Medium List 2" w:uiPriority="66"/>
-    <w:lsdException w:name="Medium Grid 1" w:uiPriority="67"/>
-    <w:lsdException w:name="Medium Grid 2" w:uiPriority="68"/>
-    <w:lsdException w:name="Medium Grid 3" w:uiPriority="69"/>
-    <w:lsdException w:name="Dark List" w:uiPriority="70"/>
-    <w:lsdException w:name="Colorful Shading" w:uiPriority="71"/>
-    <w:lsdException w:name="Colorful List" w:uiPriority="72"/>
-    <w:lsdException w:name="Colorful Grid" w:uiPriority="73"/>
-    <w:lsdException w:name="Light Shading Accent 1" w:uiPriority="60"/>
-    <w:lsdException w:name="Light List Accent 1" w:uiPriority="61"/>
-    <w:lsdException w:name="Light Grid Accent 1" w:uiPriority="62"/>
-    <w:lsdException w:name="Medium Shading 1 Accent 1" w:uiPriority="63"/>
-    <w:lsdException w:name="Medium Shading 2 Accent 1" w:uiPriority="64"/>
-    <w:lsdException w:name="Medium List 1 Accent 1" w:uiPriority="65"/>
-    <w:lsdException w:name="Revision" w:semiHidden="1"/>
-    <w:lsdException w:name="List Paragraph" w:uiPriority="34" w:qFormat="1"/>
-    <w:lsdException w:name="Quote" w:uiPriority="29" w:qFormat="1"/>
-    <w:lsdException w:name="Intense Quote" w:uiPriority="30" w:qFormat="1"/>
-    <w:lsdException w:name="Medium List 2 Accent 1" w:uiPriority="66"/>
-    <w:lsdException w:name="Medium Grid 1 Accent 1" w:uiPriority="67"/>
-    <w:lsdException w:name="Medium Grid 2 Accent 1" w:uiPriority="68"/>
-    <w:lsdException w:name="Medium Grid 3 Accent 1" w:uiPriority="69"/>
-    <w:lsdException w:name="Dark List Accent 1" w:uiPriority="70"/>
-    <w:lsdException w:name="Colorful Shading Accent 1" w:uiPriority="71"/>
-    <w:lsdException w:name="Colorful List Accent 1" w:uiPriority="72"/>
-    <w:lsdException w:name="Colorful Grid Accent 1" w:uiPriority="73"/>
-    <w:lsdException w:name="Light Shading Accent 2" w:uiPriority="60"/>
-    <w:lsdException w:name="Light List Accent 2" w:uiPriority="61"/>
-    <w:lsdException w:name="Light Grid Accent 2" w:uiPriority="62"/>
-    <w:lsdException w:name="Medium Shading 1 Accent 2" w:uiPriority="63"/>
-    <w:lsdException w:name="Medium Shading 2 Accent 2" w:uiPriority="64"/>
-    <w:lsdException w:name="Medium List 1 Accent 2" w:uiPriority="65"/>
-    <w:lsdException w:name="Medium List 2 Accent 2" w:uiPriority="66"/>
-    <w:lsdException w:name="Medium Grid 1 Accent 2" w:uiPriority="67"/>
-    <w:lsdException w:name="Medium Grid 2 Accent 2" w:uiPriority="68"/>
-    <w:lsdException w:name="Medium Grid 3 Accent 2" w:uiPriority="69"/>
-    <w:lsdException w:name="Dark List Accent 2" w:uiPriority="70"/>
-    <w:lsdException w:name="Colorful Shading Accent 2" w:uiPriority="71"/>
-    <w:lsdException w:name="Colorful List Accent 2" w:uiPriority="72"/>
-    <w:lsdException w:name="Colorful Grid Accent 2" w:uiPriority="73"/>
-    <w:lsdException w:name="Light Shading Accent 3" w:uiPriority="60"/>
-    <w:lsdException w:name="Light List Accent 3" w:uiPriority="61"/>
-    <w:lsdException w:name="Light Grid Accent 3" w:uiPriority="62"/>
-    <w:lsdException w:name="Medium Shading 1 Accent 3" w:uiPriority="63"/>
-    <w:lsdException w:name="Medium Shading 2 Accent 3" w:uiPriority="64"/>
-    <w:lsdException w:name="Medium List 1 Accent 3" w:uiPriority="65"/>
-    <w:lsdException w:name="Medium List 2 Accent 3" w:uiPriority="66"/>
-    <w:lsdException w:name="Medium Grid 1 Accent 3" w:uiPriority="67"/>
-    <w:lsdException w:name="Medium Grid 2 Accent 3" w:uiPriority="68"/>
-    <w:lsdException w:name="Medium Grid 3 Accent 3" w:uiPriority="69"/>
-    <w:lsdException w:name="Dark List Accent 3" w:uiPriority="70"/>
-    <w:lsdException w:name="Colorful Shading Accent 3" w:uiPriority="71"/>
-    <w:lsdException w:name="Colorful List Accent 3" w:uiPriority="72"/>
-    <w:lsdException w:name="Colorful Grid Accent 3" w:uiPriority="73"/>
-    <w:lsdException w:name="Light Shading Accent 4" w:uiPriority="60"/>
-    <w:lsdException w:name="Light List Accent 4" w:uiPriority="61"/>
-    <w:lsdException w:name="Light Grid Accent 4" w:uiPriority="62"/>
-    <w:lsdException w:name="Medium Shading 1 Accent 4" w:uiPriority="63"/>
-    <w:lsdException w:name="Medium Shading 2 Accent 4" w:uiPriority="64"/>
-    <w:lsdException w:name="Medium List 1 Accent 4" w:uiPriority="65"/>
-    <w:lsdException w:name="Medium List 2 Accent 4" w:uiPriority="66"/>
-    <w:lsdException w:name="Medium Grid 1 Accent 4" w:uiPriority="67"/>
-    <w:lsdException w:name="Medium Grid 2 Accent 4" w:uiPriority="68"/>
-    <w:lsdException w:name="Medium Grid 3 Accent 4" w:uiPriority="69"/>
-    <w:lsdException w:name="Dark List Accent 4" w:uiPriority="70"/>
-    <w:lsdException w:name="Colorful Shading Accent 4" w:uiPriority="71"/>
-    <w:lsdException w:name="Colorful List Accent 4" w:uiPriority="72"/>
-    <w:lsdException w:name="Colorful Grid Accent 4" w:uiPriority="73"/>
-    <w:lsdException w:name="Light Shading Accent 5" w:uiPriority="60"/>
-    <w:lsdException w:name="Light List Accent 5" w:uiPriority="61"/>
-    <w:lsdException w:name="Light Grid Accent 5" w:uiPriority="62"/>
-    <w:lsdException w:name="Medium Shading 1 Accent 5" w:uiPriority="63"/>
-    <w:lsdException w:name="Medium Shading 2 Accent 5" w:uiPriority="64"/>
-    <w:lsdException w:name="Medium List 1 Accent 5" w:uiPriority="65"/>
-    <w:lsdException w:name="Medium List 2 Accent 5" w:uiPriority="66"/>
-    <w:lsdException w:name="Medium Grid 1 Accent 5" w:uiPriority="67"/>
-    <w:lsdException w:name="Medium Grid 2 Accent 5" w:uiPriority="68"/>
-    <w:lsdException w:name="Medium Grid 3 Accent 5" w:uiPriority="69"/>
-    <w:lsdException w:name="Dark List Accent 5" w:uiPriority="70"/>
-    <w:lsdException w:name="Colorful Shading Accent 5" w:uiPriority="71"/>
-    <w:lsdException w:name="Colorful List Accent 5" w:uiPriority="72"/>
-    <w:lsdException w:name="Colorful Grid Accent 5" w:uiPriority="73"/>
-    <w:lsdException w:name="Light Shading Accent 6" w:uiPriority="60"/>
-    <w:lsdException w:name="Light List Accent 6" w:uiPriority="61"/>
-    <w:lsdException w:name="Light Grid Accent 6" w:uiPriority="62"/>
-    <w:lsdException w:name="Medium Shading 1 Accent 6" w:uiPriority="63"/>
-    <w:lsdException w:name="Medium Shading 2 Accent 6" w:uiPriority="64"/>
-    <w:lsdException w:name="Medium List 1 Accent 6" w:uiPriority="65"/>
-    <w:lsdException w:name="Medium List 2 Accent 6" w:uiPriority="66"/>
-    <w:lsdException w:name="Medium Grid 1 Accent 6" w:uiPriority="67"/>
-    <w:lsdException w:name="Medium Grid 2 Accent 6" w:uiPriority="68"/>
-    <w:lsdException w:name="Medium Grid 3 Accent 6" w:uiPriority="69"/>
-    <w:lsdException w:name="Dark List Accent 6" w:uiPriority="70"/>
-    <w:lsdException w:name="Colorful Shading Accent 6" w:uiPriority="71"/>
-    <w:lsdException w:name="Colorful List Accent 6" w:uiPriority="72"/>
-    <w:lsdException w:name="Colorful Grid Accent 6" w:uiPriority="73"/>
-    <w:lsdException w:name="Subtle Emphasis" w:uiPriority="19" w:qFormat="1"/>
-    <w:lsdException w:name="Intense Emphasis" w:uiPriority="21" w:qFormat="1"/>
-    <w:lsdException w:name="Subtle Reference" w:uiPriority="31" w:qFormat="1"/>
-    <w:lsdException w:name="Intense Reference" w:uiPriority="32" w:qFormat="1"/>
-    <w:lsdException w:name="Book Title" w:uiPriority="33" w:qFormat="1"/>
-    <w:lsdException w:name="Bibliography" w:semiHidden="1" w:uiPriority="37" w:unhideWhenUsed="1"/>
-    <w:lsdException w:name="TOC Heading" w:semiHidden="1" w:uiPriority="39" w:unhideWhenUsed="1" w:qFormat="1"/>
-    <w:lsdException w:name="Plain Table 1" w:uiPriority="41"/>
-    <w:lsdException w:name="Plain Table 2" w:uiPriority="42"/>
-    <w:lsdException w:name="Plain Table 3" w:uiPriority="43"/>
-    <w:lsdException w:name="Plain Table 4" w:uiPriority="44"/>
-    <w:lsdException w:name="Plain Table 5" w:uiPriority="45"/>
-    <w:lsdException w:name="Grid Table Light" w:uiPriority="40"/>
-    <w:lsdException w:name="Grid Table 1 Light" w:uiPriority="46"/>
-    <w:lsdException w:name="Grid Table 2" w:uiPriority="47"/>
-    <w:lsdException w:name="Grid Table 3" w:uiPriority="48"/>
-    <w:lsdException w:name="Grid Table 4" w:uiPriority="49"/>
-    <w:lsdException w:name="Grid Table 5 Dark" w:uiPriority="50"/>
-    <w:lsdException w:name="Grid Table 6 Colorful" w:uiPriority="51"/>
-    <w:lsdException w:name="Grid Table 7 Colorful" w:uiPriority="52"/>
-    <w:lsdException w:name="Grid Table 1 Light Accent 1" w:uiPriority="46"/>
-    <w:lsdException w:name="Grid Table 2 Accent 1" w:uiPriority="47"/>
-    <w:lsdException w:name="Grid Table 3 Accent 1" w:uiPriority="48"/>
-    <w:lsdException w:name="Grid Table 4 Accent 1" w:uiPriority="49"/>
-    <w:lsdException w:name="Grid Table 5 Dark Accent 1" w:uiPriority="50"/>
-    <w:lsdException w:name="Grid Table 6 Colorful Accent 1" w:uiPriority="51"/>
-    <w:lsdException w:name="Grid Table 7 Colorful Accent 1" w:uiPriority="52"/>
-    <w:lsdException w:name="Grid Table 1 Light Accent 2" w:uiPriority="46"/>
-    <w:lsdException w:name="Grid Table 2 Accent 2" w:uiPriority="47"/>
-    <w:lsdException w:name="Grid Table 3 Accent 2" w:uiPriority="48"/>
-    <w:lsdException w:name="Grid Table 4 Accent 2" w:uiPriority="49"/>
-    <w:lsdException w:name="Grid Table 5 Dark Accent 2" w:uiPriority="50"/>
-    <w:lsdException w:name="Grid Table 6 Colorful Accent 2" w:uiPriority="51"/>
-    <w:lsdException w:name="Grid Table 7 Colorful Accent 2" w:uiPriority="52"/>
-    <w:lsdException w:name="Grid Table 1 Light Accent 3" w:uiPriority="46"/>
-    <w:lsdException w:name="Grid Table 2 Accent 3" w:uiPriority="47"/>
-    <w:lsdException w:name="Grid Table 3 Accent 3" w:uiPriority="48"/>
-    <w:lsdException w:name="Grid Table 4 Accent 3" w:uiPriority="49"/>
-    <w:lsdException w:name="Grid Table 5 Dark Accent 3" w:uiPriority="50"/>
-    <w:lsdException w:name="Grid Table 6 Colorful Accent 3" w:uiPriority="51"/>
-    <w:lsdException w:name="Grid Table 7 Colorful Accent 3" w:uiPriority="52"/>
-    <w:lsdException w:name="Grid Table 1 Light Accent 4" w:uiPriority="46"/>
-    <w:lsdException w:name="Grid Table 2 Accent 4" w:uiPriority="47"/>
-    <w:lsdException w:name="Grid Table 3 Accent 4" w:uiPriority="48"/>
-    <w:lsdException w:name="Grid Table 4 Accent 4" w:uiPriority="49"/>
-    <w:lsdException w:name="Grid Table 5 Dark Accent 4" w:uiPriority="50"/>
-    <w:lsdException w:name="Grid Table 6 Colorful Accent 4" w:uiPriority="51"/>
-    <w:lsdException w:name="Grid Table 7 Colorful Accent 4" w:uiPriority="52"/>
-    <w:lsdException w:name="Grid Table 1 Light Accent 5" w:uiPriority="46"/>
-    <w:lsdException w:name="Grid Table 2 Accent 5" w:uiPriority="47"/>
-    <w:lsdException w:name="Grid Table 3 Accent 5" w:uiPriority="48"/>
-    <w:lsdException w:name="Grid Table 4 Accent 5" w:uiPriority="49"/>
-    <w:lsdException w:name="Grid Table 5 Dark Accent 5" w:uiPriority="50"/>
-    <w:lsdException w:name="Grid Table 6 Colorful Accent 5" w:uiPriority="51"/>
-    <w:lsdException w:name="Grid Table 7 Colorful Accent 5" w:uiPriority="52"/>
-    <w:lsdException w:name="Grid Table 1 Light Accent 6" w:uiPriority="46"/>
-    <w:lsdException w:name="Grid Table 2 Accent 6" w:uiPriority="47"/>
-    <w:lsdException w:name="Grid Table 3 Accent 6" w:uiPriority="48"/>
-    <w:lsdException w:name="Grid Table 4 Accent 6" w:uiPriority="49"/>
-    <w:lsdException w:name="Grid Table 5 Dark Accent 6" w:uiPriority="50"/>
-    <w:lsdException w:name="Grid Table 6 Colorful Accent 6" w:uiPriority="51"/>
-    <w:lsdException w:name="Grid Table 7 Colorful Accent 6" w:uiPriority="52"/>
-    <w:lsdException w:name="List Table 1 Light" w:uiPriority="46"/>
-    <w:lsdException w:name="List Table 2" w:uiPriority="47"/>
-    <w:lsdException w:name="List Table 3" w:uiPriority="48"/>
-    <w:lsdException w:name="List Table 4" w:uiPriority="49"/>
-    <w:lsdException w:name="List Table 5 Dark" w:uiPriority="50"/>
-    <w:lsdException w:name="List Table 6 Colorful" w:uiPriority="51"/>
-    <w:lsdException w:name="List Table 7 Colorful" w:uiPriority="52"/>
-    <w:lsdException w:name="List Table 1 Light Accent 1" w:uiPriority="46"/>
-    <w:lsdException w:name="List Table 2 Accent 1" w:uiPriority="47"/>
-    <w:lsdException w:name="List Table 3 Accent 1" w:uiPriority="48"/>
-    <w:lsdException w:name="List Table 4 Accent 1" w:uiPriority="49"/>
-    <w:lsdException w:name="List Table 5 Dark Accent 1" w:uiPriority="50"/>
-    <w:lsdException w:name="List Table 6 Colorful Accent 1" w:uiPriority="51"/>
-    <w:lsdException w:name="List Table 7 Colorful Accent 1" w:uiPriority="52"/>
-    <w:lsdException w:name="List Table 1 Light Accent 2" w:uiPriority="46"/>
-    <w:lsdException w:name="List Table 2 Accent 2" w:uiPriority="47"/>
-    <w:lsdException w:name="List Table 3 Accent 2" w:uiPriority="48"/>
-    <w:lsdException w:name="List Table 4 Accent 2" w:uiPriority="49"/>
-    <w:lsdException w:name="List Table 5 Dark Accent 2" w:uiPriority="50"/>
-    <w:lsdException w:name="List Table 6 Colorful Accent 2" w:uiPriority="51"/>
-    <w:lsdException w:name="List Table 7 Colorful Accent 2" w:uiPriority="52"/>
-    <w:lsdException w:name="List Table 1 Light Accent 3" w:uiPriority="46"/>
-    <w:lsdException w:name="List Table 2 Accent 3" w:uiPriority="47"/>
-    <w:lsdException w:name="List Table 3 Accent 3" w:uiPriority="48"/>
-    <w:lsdException w:name="List Table 4 Accent 3" w:uiPriority="49"/>
-    <w:lsdException w:name="List Table 5 Dark Accent 3" w:uiPriority="50"/>
-    <w:lsdException w:name="List Table 6 Colorful Accent 3" w:uiPriority="51"/>
-    <w:lsdException w:name="List Table 7 Colorful Accent 3" w:uiPriority="52"/>
-    <w:lsdException w:name="List Table 1 Light Accent 4" w:uiPriority="46"/>
-    <w:lsdException w:name="List Table 2 Accent 4" w:uiPriority="47"/>
-    <w:lsdException w:name="List Table 3 Accent 4" w:uiPriority="48"/>
-    <w:lsdException w:name="List Table 4 Accent 4" w:uiPriority="49"/>
-    <w:lsdException w:name="List Table 5 Dark Accent 4" w:uiPriority="50"/>
-    <w:lsdException w:name="List Table 6 Colorful Accent 4" w:uiPriority="51"/>
-    <w:lsdException w:name="List Table 7 Colorful Accent 4" w:uiPriority="52"/>
-    <w:lsdException w:name="List Table 1 Light Accent 5" w:uiPriority="46"/>
-    <w:lsdException w:name="List Table 2 Accent 5" w:uiPriority="47"/>
-    <w:lsdException w:name="List Table 3 Accent 5" w:uiPriority="48"/>
-    <w:lsdException w:name="List Table 4 Accent 5" w:uiPriority="49"/>
-    <w:lsdException w:name="List Table 5 Dark Accent 5" w:uiPriority="50"/>
-    <w:lsdException w:name="List Table 6 Colorful Accent 5" w:uiPriority="51"/>
-    <w:lsdException w:name="List Table 7 Colorful Accent 5" w:uiPriority="52"/>
-    <w:lsdException w:name="List Table 1 Light Accent 6" w:uiPriority="46"/>
-    <w:lsdException w:name="List Table 2 Accent 6" w:uiPriority="47"/>
-    <w:lsdException w:name="List Table 3 Accent 6" w:uiPriority="48"/>
-    <w:lsdException w:name="List Table 4 Accent 6" w:uiPriority="49"/>
-    <w:lsdException w:name="List Table 5 Dark Accent 6" w:uiPriority="50"/>
-    <w:lsdException w:name="List Table 6 Colorful Accent 6" w:uiPriority="51"/>
-    <w:lsdException w:name="List Table 7 Colorful Accent 6" w:uiPriority="52"/>
+  <w:latentStyles w:defLockedState="0" w:defUIPriority="99" w:defSemiHidden="1" w:defUnhideWhenUsed="1" w:defQFormat="0" w:count="267">
+    <w:lsdException w:name="Normal" w:semiHidden="0" w:uiPriority="0" w:unhideWhenUsed="0" w:qFormat="1"/>
+    <w:lsdException w:name="heading 1" w:semiHidden="0" w:uiPriority="9" w:unhideWhenUsed="0" w:qFormat="1"/>
+    <w:lsdException w:name="heading 2" w:uiPriority="9" w:qFormat="1"/>
+    <w:lsdException w:name="heading 3" w:uiPriority="9" w:qFormat="1"/>
+    <w:lsdException w:name="heading 4" w:uiPriority="9" w:qFormat="1"/>
+    <w:lsdException w:name="heading 5" w:uiPriority="9" w:qFormat="1"/>
+    <w:lsdException w:name="heading 6" w:uiPriority="9" w:qFormat="1"/>
+    <w:lsdException w:name="heading 7" w:uiPriority="9" w:qFormat="1"/>
+    <w:lsdException w:name="heading 8" w:uiPriority="9" w:qFormat="1"/>
+    <w:lsdException w:name="heading 9" w:uiPriority="9" w:qFormat="1"/>
+    <w:lsdException w:name="toc 1" w:uiPriority="39"/>
+    <w:lsdException w:name="toc 2" w:uiPriority="39"/>
+    <w:lsdException w:name="toc 3" w:uiPriority="39"/>
+    <w:lsdException w:name="toc 4" w:uiPriority="39"/>
+    <w:lsdException w:name="toc 5" w:uiPriority="39"/>
+    <w:lsdException w:name="toc 6" w:uiPriority="39"/>
+    <w:lsdException w:name="toc 7" w:uiPriority="39"/>
+    <w:lsdException w:name="toc 8" w:uiPriority="39"/>
+    <w:lsdException w:name="toc 9" w:uiPriority="39"/>
+    <w:lsdException w:name="caption" w:uiPriority="35" w:qFormat="1"/>
+    <w:lsdException w:name="Title" w:semiHidden="0" w:uiPriority="10" w:unhideWhenUsed="0" w:qFormat="1"/>
+    <w:lsdException w:name="Default Paragraph Font" w:uiPriority="1"/>
+    <w:lsdException w:name="Subtitle" w:semiHidden="0" w:uiPriority="11" w:unhideWhenUsed="0" w:qFormat="1"/>
+    <w:lsdException w:name="Strong" w:semiHidden="0" w:uiPriority="22" w:unhideWhenUsed="0" w:qFormat="1"/>
+    <w:lsdException w:name="Emphasis" w:semiHidden="0" w:uiPriority="20" w:unhideWhenUsed="0" w:qFormat="1"/>
+    <w:lsdException w:name="Table Grid" w:semiHidden="0" w:uiPriority="39" w:unhideWhenUsed="0"/>
+    <w:lsdException w:name="Placeholder Text" w:unhideWhenUsed="0"/>
+    <w:lsdException w:name="No Spacing" w:semiHidden="0" w:uiPriority="1" w:unhideWhenUsed="0" w:qFormat="1"/>
+    <w:lsdException w:name="Light Shading" w:semiHidden="0" w:uiPriority="60" w:unhideWhenUsed="0"/>
+    <w:lsdException w:name="Light List" w:semiHidden="0" w:uiPriority="61" w:unhideWhenUsed="0"/>
+    <w:lsdException w:name="Light Grid" w:semiHidden="0" w:uiPriority="62" w:unhideWhenUsed="0"/>
+    <w:lsdException w:name="Medium Shading 1" w:semiHidden="0" w:uiPriority="63" w:unhideWhenUsed="0"/>
+    <w:lsdException w:name="Medium Shading 2" w:semiHidden="0" w:uiPriority="64" w:unhideWhenUsed="0"/>
+    <w:lsdException w:name="Medium List 1" w:semiHidden="0" w:uiPriority="65" w:unhideWhenUsed="0"/>
+    <w:lsdException w:name="Medium List 2" w:semiHidden="0" w:uiPriority="66" w:unhideWhenUsed="0"/>
+    <w:lsdException w:name="Medium Grid 1" w:semiHidden="0" w:uiPriority="67" w:unhideWhenUsed="0"/>
+    <w:lsdException w:name="Medium Grid 2" w:semiHidden="0" w:uiPriority="68" w:unhideWhenUsed="0"/>
+    <w:lsdException w:name="Medium Grid 3" w:semiHidden="0" w:uiPriority="69" w:unhideWhenUsed="0"/>
+    <w:lsdException w:name="Dark List" w:semiHidden="0" w:uiPriority="70" w:unhideWhenUsed="0"/>
+    <w:lsdException w:name="Colorful Shading" w:semiHidden="0" w:uiPriority="71" w:unhideWhenUsed="0"/>
+    <w:lsdException w:name="Colorful List" w:semiHidden="0" w:uiPriority="72" w:unhideWhenUsed="0"/>
+    <w:lsdException w:name="Colorful Grid" w:semiHidden="0" w:uiPriority="73" w:unhideWhenUsed="0"/>
+    <w:lsdException w:name="Light Shading Accent 1" w:semiHidden="0" w:uiPriority="60" w:unhideWhenUsed="0"/>
+    <w:lsdException w:name="Light List Accent 1" w:semiHidden="0" w:uiPriority="61" w:unhideWhenUsed="0"/>
+    <w:lsdException w:name="Light Grid Accent 1" w:semiHidden="0" w:uiPriority="62" w:unhideWhenUsed="0"/>
+    <w:lsdException w:name="Medium Shading 1 Accent 1" w:semiHidden="0" w:uiPriority="63" w:unhideWhenUsed="0"/>
+    <w:lsdException w:name="Medium Shading 2 Accent 1" w:semiHidden="0" w:uiPriority="64" w:unhideWhenUsed="0"/>
+    <w:lsdException w:name="Medium List 1 Accent 1" w:semiHidden="0" w:uiPriority="65" w:unhideWhenUsed="0"/>
+    <w:lsdException w:name="Revision" w:unhideWhenUsed="0"/>
+    <w:lsdException w:name="List Paragraph" w:semiHidden="0" w:uiPriority="34" w:unhideWhenUsed="0" w:qFormat="1"/>
+    <w:lsdException w:name="Quote" w:semiHidden="0" w:uiPriority="29" w:unhideWhenUsed="0" w:qFormat="1"/>
+    <w:lsdException w:name="Intense Quote" w:semiHidden="0" w:uiPriority="30" w:unhideWhenUsed="0" w:qFormat="1"/>
+    <w:lsdException w:name="Medium List 2 Accent 1" w:semiHidden="0" w:uiPriority="66" w:unhideWhenUsed="0"/>
+    <w:lsdException w:name="Medium Grid 1 Accent 1" w:semiHidden="0" w:uiPriority="67" w:unhideWhenUsed="0"/>
+    <w:lsdException w:name="Medium Grid 2 Accent 1" w:semiHidden="0" w:uiPriority="68" w:unhideWhenUsed="0"/>
+    <w:lsdException w:name="Medium Grid 3 Accent 1" w:semiHidden="0" w:uiPriority="69" w:unhideWhenUsed="0"/>
+    <w:lsdException w:name="Dark List Accent 1" w:semiHidden="0" w:uiPriority="70" w:unhideWhenUsed="0"/>
+    <w:lsdException w:name="Colorful Shading Accent 1" w:semiHidden="0" w:uiPriority="71" w:unhideWhenUsed="0"/>
+    <w:lsdException w:name="Colorful List Accent 1" w:semiHidden="0" w:uiPriority="72" w:unhideWhenUsed="0"/>
+    <w:lsdException w:name="Colorful Grid Accent 1" w:semiHidden="0" w:uiPriority="73" w:unhideWhenUsed="0"/>
+    <w:lsdException w:name="Light Shading Accent 2" w:semiHidden="0" w:uiPriority="60" w:unhideWhenUsed="0"/>
+    <w:lsdException w:name="Light List Accent 2" w:semiHidden="0" w:uiPriority="61" w:unhideWhenUsed="0"/>
+    <w:lsdException w:name="Light Grid Accent 2" w:semiHidden="0" w:uiPriority="62" w:unhideWhenUsed="0"/>
+    <w:lsdException w:name="Medium Shading 1 Accent 2" w:semiHidden="0" w:uiPriority="63" w:unhideWhenUsed="0"/>
+    <w:lsdException w:name="Medium Shading 2 Accent 2" w:semiHidden="0" w:uiPriority="64" w:unhideWhenUsed="0"/>
+    <w:lsdException w:name="Medium List 1 Accent 2" w:semiHidden="0" w:uiPriority="65" w:unhideWhenUsed="0"/>
+    <w:lsdException w:name="Medium List 2 Accent 2" w:semiHidden="0" w:uiPriority="66" w:unhideWhenUsed="0"/>
+    <w:lsdException w:name="Medium Grid 1 Accent 2" w:semiHidden="0" w:uiPriority="67" w:unhideWhenUsed="0"/>
+    <w:lsdException w:name="Medium Grid 2 Accent 2" w:semiHidden="0" w:uiPriority="68" w:unhideWhenUsed="0"/>
+    <w:lsdException w:name="Medium Grid 3 Accent 2" w:semiHidden="0" w:uiPriority="69" w:unhideWhenUsed="0"/>
+    <w:lsdException w:name="Dark List Accent 2" w:semiHidden="0" w:uiPriority="70" w:unhideWhenUsed="0"/>
+    <w:lsdException w:name="Colorful Shading Accent 2" w:semiHidden="0" w:uiPriority="71" w:unhideWhenUsed="0"/>
+    <w:lsdException w:name="Colorful List Accent 2" w:semiHidden="0" w:uiPriority="72" w:unhideWhenUsed="0"/>
+    <w:lsdException w:name="Colorful Grid Accent 2" w:semiHidden="0" w:uiPriority="73" w:unhideWhenUsed="0"/>
+    <w:lsdException w:name="Light Shading Accent 3" w:semiHidden="0" w:uiPriority="60" w:unhideWhenUsed="0"/>
+    <w:lsdException w:name="Light List Accent 3" w:semiHidden="0" w:uiPriority="61" w:unhideWhenUsed="0"/>
+    <w:lsdException w:name="Light Grid Accent 3" w:semiHidden="0" w:uiPriority="62" w:unhideWhenUsed="0"/>
+    <w:lsdException w:name="Medium Shading 1 Accent 3" w:semiHidden="0" w:uiPriority="63" w:unhideWhenUsed="0"/>
+    <w:lsdException w:name="Medium Shading 2 Accent 3" w:semiHidden="0" w:uiPriority="64" w:unhideWhenUsed="0"/>
+    <w:lsdException w:name="Medium List 1 Accent 3" w:semiHidden="0" w:uiPriority="65" w:unhideWhenUsed="0"/>
+    <w:lsdException w:name="Medium List 2 Accent 3" w:semiHidden="0" w:uiPriority="66" w:unhideWhenUsed="0"/>
+    <w:lsdException w:name="Medium Grid 1 Accent 3" w:semiHidden="0" w:uiPriority="67" w:unhideWhenUsed="0"/>
+    <w:lsdException w:name="Medium Grid 2 Accent 3" w:semiHidden="0" w:uiPriority="68" w:unhideWhenUsed="0"/>
+    <w:lsdException w:name="Medium Grid 3 Accent 3" w:semiHidden="0" w:uiPriority="69" w:unhideWhenUsed="0"/>
+    <w:lsdException w:name="Dark List Accent 3" w:semiHidden="0" w:uiPriority="70" w:unhideWhenUsed="0"/>
+    <w:lsdException w:name="Colorful Shading Accent 3" w:semiHidden="0" w:uiPriority="71" w:unhideWhenUsed="0"/>
+    <w:lsdException w:name="Colorful List Accent 3" w:semiHidden="0" w:uiPriority="72" w:unhideWhenUsed="0"/>
+    <w:lsdException w:name="Colorful Grid Accent 3" w:semiHidden="0" w:uiPriority="73" w:unhideWhenUsed="0"/>
+    <w:lsdException w:name="Light Shading Accent 4" w:semiHidden="0" w:uiPriority="60" w:unhideWhenUsed="0"/>
+    <w:lsdException w:name="Light List Accent 4" w:semiHidden="0" w:uiPriority="61" w:unhideWhenUsed="0"/>
+    <w:lsdException w:name="Light Grid Accent 4" w:semiHidden="0" w:uiPriority="62" w:unhideWhenUsed="0"/>
+    <w:lsdException w:name="Medium Shading 1 Accent 4" w:semiHidden="0" w:uiPriority="63" w:unhideWhenUsed="0"/>
+    <w:lsdException w:name="Medium Shading 2 Accent 4" w:semiHidden="0" w:uiPriority="64" w:unhideWhenUsed="0"/>
+    <w:lsdException w:name="Medium List 1 Accent 4" w:semiHidden="0" w:uiPriority="65" w:unhideWhenUsed="0"/>
+    <w:lsdException w:name="Medium List 2 Accent 4" w:semiHidden="0" w:uiPriority="66" w:unhideWhenUsed="0"/>
+    <w:lsdException w:name="Medium Grid 1 Accent 4" w:semiHidden="0" w:uiPriority="67" w:unhideWhenUsed="0"/>
+    <w:lsdException w:name="Medium Grid 2 Accent 4" w:semiHidden="0" w:uiPriority="68" w:unhideWhenUsed="0"/>
+    <w:lsdException w:name="Medium Grid 3 Accent 4" w:semiHidden="0" w:uiPriority="69" w:unhideWhenUsed="0"/>
+    <w:lsdException w:name="Dark List Accent 4" w:semiHidden="0" w:uiPriority="70" w:unhideWhenUsed="0"/>
+    <w:lsdException w:name="Colorful Shading Accent 4" w:semiHidden="0" w:uiPriority="71" w:unhideWhenUsed="0"/>
+    <w:lsdException w:name="Colorful List Accent 4" w:semiHidden="0" w:uiPriority="72" w:unhideWhenUsed="0"/>
+    <w:lsdException w:name="Colorful Grid Accent 4" w:semiHidden="0" w:uiPriority="73" w:unhideWhenUsed="0"/>
+    <w:lsdException w:name="Light Shading Accent 5" w:semiHidden="0" w:uiPriority="60" w:unhideWhenUsed="0"/>
+    <w:lsdException w:name="Light List Accent 5" w:semiHidden="0" w:uiPriority="61" w:unhideWhenUsed="0"/>
+    <w:lsdException w:name="Light Grid Accent 5" w:semiHidden="0" w:uiPriority="62" w:unhideWhenUsed="0"/>
+    <w:lsdException w:name="Medium Shading 1 Accent 5" w:semiHidden="0" w:uiPriority="63" w:unhideWhenUsed="0"/>
+    <w:lsdException w:name="Medium Shading 2 Accent 5" w:semiHidden="0" w:uiPriority="64" w:unhideWhenUsed="0"/>
+    <w:lsdException w:name="Medium List 1 Accent 5" w:semiHidden="0" w:uiPriority="65" w:unhideWhenUsed="0"/>
+    <w:lsdException w:name="Medium List 2 Accent 5" w:semiHidden="0" w:uiPriority="66" w:unhideWhenUsed="0"/>
+    <w:lsdException w:name="Medium Grid 1 Accent 5" w:semiHidden="0" w:uiPriority="67" w:unhideWhenUsed="0"/>
+    <w:lsdException w:name="Medium Grid 2 Accent 5" w:semiHidden="0" w:uiPriority="68" w:unhideWhenUsed="0"/>
+    <w:lsdException w:name="Medium Grid 3 Accent 5" w:semiHidden="0" w:uiPriority="69" w:unhideWhenUsed="0"/>
+    <w:lsdException w:name="Dark List Accent 5" w:semiHidden="0" w:uiPriority="70" w:unhideWhenUsed="0"/>
+    <w:lsdException w:name="Colorful Shading Accent 5" w:semiHidden="0" w:uiPriority="71" w:unhideWhenUsed="0"/>
+    <w:lsdException w:name="Colorful List Accent 5" w:semiHidden="0" w:uiPriority="72" w:unhideWhenUsed="0"/>
+    <w:lsdException w:name="Colorful Grid Accent 5" w:semiHidden="0" w:uiPriority="73" w:unhideWhenUsed="0"/>
+    <w:lsdException w:name="Light Shading Accent 6" w:semiHidden="0" w:uiPriority="60" w:unhideWhenUsed="0"/>
+    <w:lsdException w:name="Light List Accent 6" w:semiHidden="0" w:uiPriority="61" w:unhideWhenUsed="0"/>
+    <w:lsdException w:name="Light Grid Accent 6" w:semiHidden="0" w:uiPriority="62" w:unhideWhenUsed="0"/>
+    <w:lsdException w:name="Medium Shading 1 Accent 6" w:semiHidden="0" w:uiPriority="63" w:unhideWhenUsed="0"/>
+    <w:lsdException w:name="Medium Shading 2 Accent 6" w:semiHidden="0" w:uiPriority="64" w:unhideWhenUsed="0"/>
+    <w:lsdException w:name="Medium List 1 Accent 6" w:semiHidden="0" w:uiPriority="65" w:unhideWhenUsed="0"/>
+    <w:lsdException w:name="Medium List 2 Accent 6" w:semiHidden="0" w:uiPriority="66" w:unhideWhenUsed="0"/>
+    <w:lsdException w:name="Medium Grid 1 Accent 6" w:semiHidden="0" w:uiPriority="67" w:unhideWhenUsed="0"/>
+    <w:lsdException w:name="Medium Grid 2 Accent 6" w:semiHidden="0" w:uiPriority="68" w:unhideWhenUsed="0"/>
+    <w:lsdException w:name="Medium Grid 3 Accent 6" w:semiHidden="0" w:uiPriority="69" w:unhideWhenUsed="0"/>
+    <w:lsdException w:name="Dark List Accent 6" w:semiHidden="0" w:uiPriority="70" w:unhideWhenUsed="0"/>
+    <w:lsdException w:name="Colorful Shading Accent 6" w:semiHidden="0" w:uiPriority="71" w:unhideWhenUsed="0"/>
+    <w:lsdException w:name="Colorful List Accent 6" w:semiHidden="0" w:uiPriority="72" w:unhideWhenUsed="0"/>
+    <w:lsdException w:name="Colorful Grid Accent 6" w:semiHidden="0" w:uiPriority="73" w:unhideWhenUsed="0"/>
+    <w:lsdException w:name="Subtle Emphasis" w:semiHidden="0" w:uiPriority="19" w:unhideWhenUsed="0" w:qFormat="1"/>
+    <w:lsdException w:name="Intense Emphasis" w:semiHidden="0" w:uiPriority="21" w:unhideWhenUsed="0" w:qFormat="1"/>
+    <w:lsdException w:name="Subtle Reference" w:semiHidden="0" w:uiPriority="31" w:unhideWhenUsed="0" w:qFormat="1"/>
+    <w:lsdException w:name="Intense Reference" w:semiHidden="0" w:uiPriority="32" w:unhideWhenUsed="0" w:qFormat="1"/>
+    <w:lsdException w:name="Book Title" w:semiHidden="0" w:uiPriority="33" w:unhideWhenUsed="0" w:qFormat="1"/>
+    <w:lsdException w:name="Bibliography" w:uiPriority="37"/>
+    <w:lsdException w:name="TOC Heading" w:uiPriority="39" w:qFormat="1"/>
   </w:latentStyles>
   <w:style w:type="paragraph" w:default="1" w:styleId="Normal">
     <w:name w:val="Normal"/>
+    <w:rsid w:val="004D7320"/>
     <w:pPr>
       <w:spacing w:after="0" w:line="276" w:lineRule="auto"/>
     </w:pPr>
@@ -1280,6 +920,7 @@
     <w:name w:val="heading 1"/>
     <w:basedOn w:val="Normal"/>
     <w:next w:val="Normal"/>
+    <w:rsid w:val="004D7320"/>
     <w:pPr>
       <w:spacing w:before="200"/>
       <w:contextualSpacing/>
@@ -1294,6 +935,7 @@
     <w:name w:val="heading 2"/>
     <w:basedOn w:val="Normal"/>
     <w:next w:val="Normal"/>
+    <w:rsid w:val="004D7320"/>
     <w:pPr>
       <w:spacing w:before="200"/>
       <w:contextualSpacing/>
@@ -1309,6 +951,7 @@
     <w:name w:val="heading 3"/>
     <w:basedOn w:val="Normal"/>
     <w:next w:val="Normal"/>
+    <w:rsid w:val="004D7320"/>
     <w:pPr>
       <w:spacing w:before="160"/>
       <w:contextualSpacing/>
@@ -1325,6 +968,7 @@
     <w:name w:val="heading 4"/>
     <w:basedOn w:val="Normal"/>
     <w:next w:val="Normal"/>
+    <w:rsid w:val="004D7320"/>
     <w:pPr>
       <w:spacing w:before="160"/>
       <w:contextualSpacing/>
@@ -1340,6 +984,7 @@
     <w:name w:val="heading 5"/>
     <w:basedOn w:val="Normal"/>
     <w:next w:val="Normal"/>
+    <w:rsid w:val="004D7320"/>
     <w:pPr>
       <w:spacing w:before="160"/>
       <w:contextualSpacing/>
@@ -1354,6 +999,7 @@
     <w:name w:val="heading 6"/>
     <w:basedOn w:val="Normal"/>
     <w:next w:val="Normal"/>
+    <w:rsid w:val="004D7320"/>
     <w:pPr>
       <w:spacing w:before="160"/>
       <w:contextualSpacing/>
@@ -1376,6 +1022,7 @@
     <w:uiPriority w:val="99"/>
     <w:semiHidden/>
     <w:unhideWhenUsed/>
+    <w:qFormat/>
     <w:tblPr>
       <w:tblInd w:w="0" w:type="dxa"/>
       <w:tblCellMar>
@@ -1396,6 +1043,7 @@
     <w:name w:val="Title"/>
     <w:basedOn w:val="Normal"/>
     <w:next w:val="Normal"/>
+    <w:rsid w:val="004D7320"/>
     <w:pPr>
       <w:contextualSpacing/>
     </w:pPr>
@@ -1408,6 +1056,7 @@
     <w:name w:val="Subtitle"/>
     <w:basedOn w:val="Normal"/>
     <w:next w:val="Normal"/>
+    <w:rsid w:val="004D7320"/>
     <w:pPr>
       <w:spacing w:after="200"/>
       <w:contextualSpacing/>
@@ -1476,7 +1125,7 @@
     </a:clrScheme>
     <a:fontScheme name="Escritório">
       <a:majorFont>
-        <a:latin typeface="Calibri Light" panose="020F0302020204030204"/>
+        <a:latin typeface="Calibri Light"/>
         <a:ea typeface=""/>
         <a:cs typeface=""/>
         <a:font script="Jpan" typeface="ＭＳ ゴシック"/>
@@ -1511,7 +1160,7 @@
         <a:font script="Geor" typeface="Sylfaen"/>
       </a:majorFont>
       <a:minorFont>
-        <a:latin typeface="Calibri" panose="020F0502020204030204"/>
+        <a:latin typeface="Calibri"/>
         <a:ea typeface=""/>
         <a:cs typeface=""/>
         <a:font script="Jpan" typeface="ＭＳ 明朝"/>
@@ -1688,7 +1337,7 @@
   <a:extraClrSchemeLst/>
   <a:extLst>
     <a:ext uri="{05A4C25C-085E-4340-85A3-A5531E510DB2}">
-      <thm15:themeFamily xmlns:thm15="http://schemas.microsoft.com/office/thememl/2012/main" name="Office Theme" id="{62F939B6-93AF-4DB8-9C6B-D6C7DFDC589F}" vid="{4A3C46E8-61CC-4603-A589-7422A47A8E4A}"/>
+      <thm15:themeFamily xmlns:thm15="http://schemas.microsoft.com/office/thememl/2012/main" xmlns="" name="Office Theme" id="{62F939B6-93AF-4DB8-9C6B-D6C7DFDC589F}" vid="{4A3C46E8-61CC-4603-A589-7422A47A8E4A}"/>
     </a:ext>
   </a:extLst>
 </a:theme>

--- a/Especificação do Primeiro Caso de Uso.docx
+++ b/Especificação do Primeiro Caso de Uso.docx
@@ -1,6 +1,6 @@
 
 <file path=word/document.xml><?xml version="1.0" encoding="utf-8"?>
-<w:document xmlns:ve="http://schemas.openxmlformats.org/markup-compatibility/2006" xmlns:o="urn:schemas-microsoft-com:office:office" xmlns:r="http://schemas.openxmlformats.org/officeDocument/2006/relationships" xmlns:m="http://schemas.openxmlformats.org/officeDocument/2006/math" xmlns:v="urn:schemas-microsoft-com:vml" xmlns:wp="http://schemas.openxmlformats.org/drawingml/2006/wordprocessingDrawing" xmlns:w10="urn:schemas-microsoft-com:office:word" xmlns:w="http://schemas.openxmlformats.org/wordprocessingml/2006/main" xmlns:wne="http://schemas.microsoft.com/office/word/2006/wordml">
+<w:document xmlns:wpc="http://schemas.microsoft.com/office/word/2010/wordprocessingCanvas" xmlns:mc="http://schemas.openxmlformats.org/markup-compatibility/2006" xmlns:o="urn:schemas-microsoft-com:office:office" xmlns:r="http://schemas.openxmlformats.org/officeDocument/2006/relationships" xmlns:m="http://schemas.openxmlformats.org/officeDocument/2006/math" xmlns:v="urn:schemas-microsoft-com:vml" xmlns:wp14="http://schemas.microsoft.com/office/word/2010/wordprocessingDrawing" xmlns:wp="http://schemas.openxmlformats.org/drawingml/2006/wordprocessingDrawing" xmlns:w10="urn:schemas-microsoft-com:office:word" xmlns:w="http://schemas.openxmlformats.org/wordprocessingml/2006/main" xmlns:w14="http://schemas.microsoft.com/office/word/2010/wordml" xmlns:w15="http://schemas.microsoft.com/office/word/2012/wordml" xmlns:wpg="http://schemas.microsoft.com/office/word/2010/wordprocessingGroup" xmlns:wpi="http://schemas.microsoft.com/office/word/2010/wordprocessingInk" xmlns:wne="http://schemas.microsoft.com/office/word/2006/wordml" xmlns:wps="http://schemas.microsoft.com/office/word/2010/wordprocessingShape" mc:Ignorable="w14 w15 wp14">
   <w:background w:color="FFFFFF"/>
   <w:body>
     <w:p>
@@ -308,28 +308,62 @@
         </w:rPr>
         <w:t>• Censura (int)</w:t>
       </w:r>
-    </w:p>
-    <w:p>
-      <w:pPr>
-        <w:rPr>
-          <w:sz w:val="30"/>
-        </w:rPr>
-      </w:pPr>
-    </w:p>
-    <w:p>
-      <w:pPr>
-        <w:rPr>
-          <w:sz w:val="30"/>
-        </w:rPr>
-      </w:pPr>
-      <w:r>
-        <w:rPr>
-          <w:sz w:val="30"/>
-        </w:rPr>
-        <w:t>• Imagem (string</w:t>
-      </w:r>
       <w:bookmarkStart w:id="0" w:name="_GoBack"/>
       <w:bookmarkEnd w:id="0"/>
+    </w:p>
+    <w:p>
+      <w:pPr>
+        <w:rPr>
+          <w:sz w:val="30"/>
+        </w:rPr>
+      </w:pPr>
+    </w:p>
+    <w:p>
+      <w:pPr>
+        <w:rPr>
+          <w:sz w:val="30"/>
+        </w:rPr>
+      </w:pPr>
+      <w:r>
+        <w:rPr>
+          <w:sz w:val="30"/>
+        </w:rPr>
+        <w:t xml:space="preserve">• </w:t>
+      </w:r>
+      <w:proofErr w:type="spellStart"/>
+      <w:r>
+        <w:rPr>
+          <w:sz w:val="30"/>
+        </w:rPr>
+        <w:t>i</w:t>
+      </w:r>
+      <w:r>
+        <w:rPr>
+          <w:sz w:val="30"/>
+        </w:rPr>
+        <w:t>magem</w:t>
+      </w:r>
+      <w:r>
+        <w:rPr>
+          <w:sz w:val="30"/>
+        </w:rPr>
+        <w:t>Url</w:t>
+      </w:r>
+      <w:proofErr w:type="spellEnd"/>
+      <w:r>
+        <w:rPr>
+          <w:sz w:val="30"/>
+        </w:rPr>
+        <w:t xml:space="preserve"> (</w:t>
+      </w:r>
+      <w:proofErr w:type="spellStart"/>
+      <w:r>
+        <w:rPr>
+          <w:sz w:val="30"/>
+        </w:rPr>
+        <w:t>string</w:t>
+      </w:r>
+      <w:proofErr w:type="spellEnd"/>
       <w:r>
         <w:rPr>
           <w:sz w:val="30"/>
@@ -547,21 +581,7 @@
         <w:rPr>
           <w:sz w:val="30"/>
         </w:rPr>
-        <w:t xml:space="preserve">5.5.1.1. No passo 2.4 do Fluxo A01, Sistema verifica que já existe filme cadastrado com o mesmo nome e </w:t>
-      </w:r>
-      <w:proofErr w:type="gramStart"/>
-      <w:r>
-        <w:rPr>
-          <w:sz w:val="30"/>
-        </w:rPr>
-        <w:t>o mesmo ano informados</w:t>
-      </w:r>
-      <w:proofErr w:type="gramEnd"/>
-      <w:r>
-        <w:rPr>
-          <w:sz w:val="30"/>
-        </w:rPr>
-        <w:t>.</w:t>
+        <w:t>5.5.1.1. No passo 2.4 do Fluxo A01, Sistema verifica que já existe filme cadastrado com o mesmo nome e o mesmo ano informados.</w:t>
       </w:r>
     </w:p>
     <w:p/>
@@ -629,7 +649,7 @@
 </file>
 
 <file path=word/numbering.xml><?xml version="1.0" encoding="utf-8"?>
-<w:numbering xmlns:ve="http://schemas.openxmlformats.org/markup-compatibility/2006" xmlns:o="urn:schemas-microsoft-com:office:office" xmlns:r="http://schemas.openxmlformats.org/officeDocument/2006/relationships" xmlns:m="http://schemas.openxmlformats.org/officeDocument/2006/math" xmlns:v="urn:schemas-microsoft-com:vml" xmlns:wp="http://schemas.openxmlformats.org/drawingml/2006/wordprocessingDrawing" xmlns:w10="urn:schemas-microsoft-com:office:word" xmlns:w="http://schemas.openxmlformats.org/wordprocessingml/2006/main" xmlns:wne="http://schemas.microsoft.com/office/word/2006/wordml">
+<w:numbering xmlns:wpc="http://schemas.microsoft.com/office/word/2010/wordprocessingCanvas" xmlns:mc="http://schemas.openxmlformats.org/markup-compatibility/2006" xmlns:o="urn:schemas-microsoft-com:office:office" xmlns:r="http://schemas.openxmlformats.org/officeDocument/2006/relationships" xmlns:m="http://schemas.openxmlformats.org/officeDocument/2006/math" xmlns:v="urn:schemas-microsoft-com:vml" xmlns:wp14="http://schemas.microsoft.com/office/word/2010/wordprocessingDrawing" xmlns:wp="http://schemas.openxmlformats.org/drawingml/2006/wordprocessingDrawing" xmlns:w10="urn:schemas-microsoft-com:office:word" xmlns:w="http://schemas.openxmlformats.org/wordprocessingml/2006/main" xmlns:w14="http://schemas.microsoft.com/office/word/2010/wordml" xmlns:w15="http://schemas.microsoft.com/office/word/2012/wordml" xmlns:wpg="http://schemas.microsoft.com/office/word/2010/wordprocessingGroup" xmlns:wpi="http://schemas.microsoft.com/office/word/2010/wordprocessingInk" xmlns:wne="http://schemas.microsoft.com/office/word/2006/wordml" xmlns:wps="http://schemas.microsoft.com/office/word/2010/wordprocessingShape" mc:Ignorable="w14 w15 wp14">
   <w:abstractNum w:abstractNumId="0">
     <w:nsid w:val="683C13F3"/>
     <w:multiLevelType w:val="hybridMultilevel"/>
@@ -750,7 +770,7 @@
 </file>
 
 <file path=word/styles.xml><?xml version="1.0" encoding="utf-8"?>
-<w:styles xmlns:r="http://schemas.openxmlformats.org/officeDocument/2006/relationships" xmlns:w="http://schemas.openxmlformats.org/wordprocessingml/2006/main">
+<w:styles xmlns:mc="http://schemas.openxmlformats.org/markup-compatibility/2006" xmlns:r="http://schemas.openxmlformats.org/officeDocument/2006/relationships" xmlns:w="http://schemas.openxmlformats.org/wordprocessingml/2006/main" xmlns:w14="http://schemas.microsoft.com/office/word/2010/wordml" xmlns:w15="http://schemas.microsoft.com/office/word/2012/wordml" mc:Ignorable="w14 w15">
   <w:docDefaults>
     <w:rPrDefault>
       <w:rPr>
@@ -766,144 +786,378 @@
       </w:pPr>
     </w:pPrDefault>
   </w:docDefaults>
-  <w:latentStyles w:defLockedState="0" w:defUIPriority="99" w:defSemiHidden="1" w:defUnhideWhenUsed="1" w:defQFormat="0" w:count="267">
-    <w:lsdException w:name="Normal" w:semiHidden="0" w:uiPriority="0" w:unhideWhenUsed="0" w:qFormat="1"/>
-    <w:lsdException w:name="heading 1" w:semiHidden="0" w:uiPriority="9" w:unhideWhenUsed="0" w:qFormat="1"/>
-    <w:lsdException w:name="heading 2" w:uiPriority="9" w:qFormat="1"/>
-    <w:lsdException w:name="heading 3" w:uiPriority="9" w:qFormat="1"/>
-    <w:lsdException w:name="heading 4" w:uiPriority="9" w:qFormat="1"/>
-    <w:lsdException w:name="heading 5" w:uiPriority="9" w:qFormat="1"/>
-    <w:lsdException w:name="heading 6" w:uiPriority="9" w:qFormat="1"/>
-    <w:lsdException w:name="heading 7" w:uiPriority="9" w:qFormat="1"/>
-    <w:lsdException w:name="heading 8" w:uiPriority="9" w:qFormat="1"/>
-    <w:lsdException w:name="heading 9" w:uiPriority="9" w:qFormat="1"/>
-    <w:lsdException w:name="toc 1" w:uiPriority="39"/>
-    <w:lsdException w:name="toc 2" w:uiPriority="39"/>
-    <w:lsdException w:name="toc 3" w:uiPriority="39"/>
-    <w:lsdException w:name="toc 4" w:uiPriority="39"/>
-    <w:lsdException w:name="toc 5" w:uiPriority="39"/>
-    <w:lsdException w:name="toc 6" w:uiPriority="39"/>
-    <w:lsdException w:name="toc 7" w:uiPriority="39"/>
-    <w:lsdException w:name="toc 8" w:uiPriority="39"/>
-    <w:lsdException w:name="toc 9" w:uiPriority="39"/>
-    <w:lsdException w:name="caption" w:uiPriority="35" w:qFormat="1"/>
-    <w:lsdException w:name="Title" w:semiHidden="0" w:uiPriority="10" w:unhideWhenUsed="0" w:qFormat="1"/>
-    <w:lsdException w:name="Default Paragraph Font" w:uiPriority="1"/>
-    <w:lsdException w:name="Subtitle" w:semiHidden="0" w:uiPriority="11" w:unhideWhenUsed="0" w:qFormat="1"/>
-    <w:lsdException w:name="Strong" w:semiHidden="0" w:uiPriority="22" w:unhideWhenUsed="0" w:qFormat="1"/>
-    <w:lsdException w:name="Emphasis" w:semiHidden="0" w:uiPriority="20" w:unhideWhenUsed="0" w:qFormat="1"/>
-    <w:lsdException w:name="Table Grid" w:semiHidden="0" w:uiPriority="39" w:unhideWhenUsed="0"/>
-    <w:lsdException w:name="Placeholder Text" w:unhideWhenUsed="0"/>
-    <w:lsdException w:name="No Spacing" w:semiHidden="0" w:uiPriority="1" w:unhideWhenUsed="0" w:qFormat="1"/>
-    <w:lsdException w:name="Light Shading" w:semiHidden="0" w:uiPriority="60" w:unhideWhenUsed="0"/>
-    <w:lsdException w:name="Light List" w:semiHidden="0" w:uiPriority="61" w:unhideWhenUsed="0"/>
-    <w:lsdException w:name="Light Grid" w:semiHidden="0" w:uiPriority="62" w:unhideWhenUsed="0"/>
-    <w:lsdException w:name="Medium Shading 1" w:semiHidden="0" w:uiPriority="63" w:unhideWhenUsed="0"/>
-    <w:lsdException w:name="Medium Shading 2" w:semiHidden="0" w:uiPriority="64" w:unhideWhenUsed="0"/>
-    <w:lsdException w:name="Medium List 1" w:semiHidden="0" w:uiPriority="65" w:unhideWhenUsed="0"/>
-    <w:lsdException w:name="Medium List 2" w:semiHidden="0" w:uiPriority="66" w:unhideWhenUsed="0"/>
-    <w:lsdException w:name="Medium Grid 1" w:semiHidden="0" w:uiPriority="67" w:unhideWhenUsed="0"/>
-    <w:lsdException w:name="Medium Grid 2" w:semiHidden="0" w:uiPriority="68" w:unhideWhenUsed="0"/>
-    <w:lsdException w:name="Medium Grid 3" w:semiHidden="0" w:uiPriority="69" w:unhideWhenUsed="0"/>
-    <w:lsdException w:name="Dark List" w:semiHidden="0" w:uiPriority="70" w:unhideWhenUsed="0"/>
-    <w:lsdException w:name="Colorful Shading" w:semiHidden="0" w:uiPriority="71" w:unhideWhenUsed="0"/>
-    <w:lsdException w:name="Colorful List" w:semiHidden="0" w:uiPriority="72" w:unhideWhenUsed="0"/>
-    <w:lsdException w:name="Colorful Grid" w:semiHidden="0" w:uiPriority="73" w:unhideWhenUsed="0"/>
-    <w:lsdException w:name="Light Shading Accent 1" w:semiHidden="0" w:uiPriority="60" w:unhideWhenUsed="0"/>
-    <w:lsdException w:name="Light List Accent 1" w:semiHidden="0" w:uiPriority="61" w:unhideWhenUsed="0"/>
-    <w:lsdException w:name="Light Grid Accent 1" w:semiHidden="0" w:uiPriority="62" w:unhideWhenUsed="0"/>
-    <w:lsdException w:name="Medium Shading 1 Accent 1" w:semiHidden="0" w:uiPriority="63" w:unhideWhenUsed="0"/>
-    <w:lsdException w:name="Medium Shading 2 Accent 1" w:semiHidden="0" w:uiPriority="64" w:unhideWhenUsed="0"/>
-    <w:lsdException w:name="Medium List 1 Accent 1" w:semiHidden="0" w:uiPriority="65" w:unhideWhenUsed="0"/>
-    <w:lsdException w:name="Revision" w:unhideWhenUsed="0"/>
-    <w:lsdException w:name="List Paragraph" w:semiHidden="0" w:uiPriority="34" w:unhideWhenUsed="0" w:qFormat="1"/>
-    <w:lsdException w:name="Quote" w:semiHidden="0" w:uiPriority="29" w:unhideWhenUsed="0" w:qFormat="1"/>
-    <w:lsdException w:name="Intense Quote" w:semiHidden="0" w:uiPriority="30" w:unhideWhenUsed="0" w:qFormat="1"/>
-    <w:lsdException w:name="Medium List 2 Accent 1" w:semiHidden="0" w:uiPriority="66" w:unhideWhenUsed="0"/>
-    <w:lsdException w:name="Medium Grid 1 Accent 1" w:semiHidden="0" w:uiPriority="67" w:unhideWhenUsed="0"/>
-    <w:lsdException w:name="Medium Grid 2 Accent 1" w:semiHidden="0" w:uiPriority="68" w:unhideWhenUsed="0"/>
-    <w:lsdException w:name="Medium Grid 3 Accent 1" w:semiHidden="0" w:uiPriority="69" w:unhideWhenUsed="0"/>
-    <w:lsdException w:name="Dark List Accent 1" w:semiHidden="0" w:uiPriority="70" w:unhideWhenUsed="0"/>
-    <w:lsdException w:name="Colorful Shading Accent 1" w:semiHidden="0" w:uiPriority="71" w:unhideWhenUsed="0"/>
-    <w:lsdException w:name="Colorful List Accent 1" w:semiHidden="0" w:uiPriority="72" w:unhideWhenUsed="0"/>
-    <w:lsdException w:name="Colorful Grid Accent 1" w:semiHidden="0" w:uiPriority="73" w:unhideWhenUsed="0"/>
-    <w:lsdException w:name="Light Shading Accent 2" w:semiHidden="0" w:uiPriority="60" w:unhideWhenUsed="0"/>
-    <w:lsdException w:name="Light List Accent 2" w:semiHidden="0" w:uiPriority="61" w:unhideWhenUsed="0"/>
-    <w:lsdException w:name="Light Grid Accent 2" w:semiHidden="0" w:uiPriority="62" w:unhideWhenUsed="0"/>
-    <w:lsdException w:name="Medium Shading 1 Accent 2" w:semiHidden="0" w:uiPriority="63" w:unhideWhenUsed="0"/>
-    <w:lsdException w:name="Medium Shading 2 Accent 2" w:semiHidden="0" w:uiPriority="64" w:unhideWhenUsed="0"/>
-    <w:lsdException w:name="Medium List 1 Accent 2" w:semiHidden="0" w:uiPriority="65" w:unhideWhenUsed="0"/>
-    <w:lsdException w:name="Medium List 2 Accent 2" w:semiHidden="0" w:uiPriority="66" w:unhideWhenUsed="0"/>
-    <w:lsdException w:name="Medium Grid 1 Accent 2" w:semiHidden="0" w:uiPriority="67" w:unhideWhenUsed="0"/>
-    <w:lsdException w:name="Medium Grid 2 Accent 2" w:semiHidden="0" w:uiPriority="68" w:unhideWhenUsed="0"/>
-    <w:lsdException w:name="Medium Grid 3 Accent 2" w:semiHidden="0" w:uiPriority="69" w:unhideWhenUsed="0"/>
-    <w:lsdException w:name="Dark List Accent 2" w:semiHidden="0" w:uiPriority="70" w:unhideWhenUsed="0"/>
-    <w:lsdException w:name="Colorful Shading Accent 2" w:semiHidden="0" w:uiPriority="71" w:unhideWhenUsed="0"/>
-    <w:lsdException w:name="Colorful List Accent 2" w:semiHidden="0" w:uiPriority="72" w:unhideWhenUsed="0"/>
-    <w:lsdException w:name="Colorful Grid Accent 2" w:semiHidden="0" w:uiPriority="73" w:unhideWhenUsed="0"/>
-    <w:lsdException w:name="Light Shading Accent 3" w:semiHidden="0" w:uiPriority="60" w:unhideWhenUsed="0"/>
-    <w:lsdException w:name="Light List Accent 3" w:semiHidden="0" w:uiPriority="61" w:unhideWhenUsed="0"/>
-    <w:lsdException w:name="Light Grid Accent 3" w:semiHidden="0" w:uiPriority="62" w:unhideWhenUsed="0"/>
-    <w:lsdException w:name="Medium Shading 1 Accent 3" w:semiHidden="0" w:uiPriority="63" w:unhideWhenUsed="0"/>
-    <w:lsdException w:name="Medium Shading 2 Accent 3" w:semiHidden="0" w:uiPriority="64" w:unhideWhenUsed="0"/>
-    <w:lsdException w:name="Medium List 1 Accent 3" w:semiHidden="0" w:uiPriority="65" w:unhideWhenUsed="0"/>
-    <w:lsdException w:name="Medium List 2 Accent 3" w:semiHidden="0" w:uiPriority="66" w:unhideWhenUsed="0"/>
-    <w:lsdException w:name="Medium Grid 1 Accent 3" w:semiHidden="0" w:uiPriority="67" w:unhideWhenUsed="0"/>
-    <w:lsdException w:name="Medium Grid 2 Accent 3" w:semiHidden="0" w:uiPriority="68" w:unhideWhenUsed="0"/>
-    <w:lsdException w:name="Medium Grid 3 Accent 3" w:semiHidden="0" w:uiPriority="69" w:unhideWhenUsed="0"/>
-    <w:lsdException w:name="Dark List Accent 3" w:semiHidden="0" w:uiPriority="70" w:unhideWhenUsed="0"/>
-    <w:lsdException w:name="Colorful Shading Accent 3" w:semiHidden="0" w:uiPriority="71" w:unhideWhenUsed="0"/>
-    <w:lsdException w:name="Colorful List Accent 3" w:semiHidden="0" w:uiPriority="72" w:unhideWhenUsed="0"/>
-    <w:lsdException w:name="Colorful Grid Accent 3" w:semiHidden="0" w:uiPriority="73" w:unhideWhenUsed="0"/>
-    <w:lsdException w:name="Light Shading Accent 4" w:semiHidden="0" w:uiPriority="60" w:unhideWhenUsed="0"/>
-    <w:lsdException w:name="Light List Accent 4" w:semiHidden="0" w:uiPriority="61" w:unhideWhenUsed="0"/>
-    <w:lsdException w:name="Light Grid Accent 4" w:semiHidden="0" w:uiPriority="62" w:unhideWhenUsed="0"/>
-    <w:lsdException w:name="Medium Shading 1 Accent 4" w:semiHidden="0" w:uiPriority="63" w:unhideWhenUsed="0"/>
-    <w:lsdException w:name="Medium Shading 2 Accent 4" w:semiHidden="0" w:uiPriority="64" w:unhideWhenUsed="0"/>
-    <w:lsdException w:name="Medium List 1 Accent 4" w:semiHidden="0" w:uiPriority="65" w:unhideWhenUsed="0"/>
-    <w:lsdException w:name="Medium List 2 Accent 4" w:semiHidden="0" w:uiPriority="66" w:unhideWhenUsed="0"/>
-    <w:lsdException w:name="Medium Grid 1 Accent 4" w:semiHidden="0" w:uiPriority="67" w:unhideWhenUsed="0"/>
-    <w:lsdException w:name="Medium Grid 2 Accent 4" w:semiHidden="0" w:uiPriority="68" w:unhideWhenUsed="0"/>
-    <w:lsdException w:name="Medium Grid 3 Accent 4" w:semiHidden="0" w:uiPriority="69" w:unhideWhenUsed="0"/>
-    <w:lsdException w:name="Dark List Accent 4" w:semiHidden="0" w:uiPriority="70" w:unhideWhenUsed="0"/>
-    <w:lsdException w:name="Colorful Shading Accent 4" w:semiHidden="0" w:uiPriority="71" w:unhideWhenUsed="0"/>
-    <w:lsdException w:name="Colorful List Accent 4" w:semiHidden="0" w:uiPriority="72" w:unhideWhenUsed="0"/>
-    <w:lsdException w:name="Colorful Grid Accent 4" w:semiHidden="0" w:uiPriority="73" w:unhideWhenUsed="0"/>
-    <w:lsdException w:name="Light Shading Accent 5" w:semiHidden="0" w:uiPriority="60" w:unhideWhenUsed="0"/>
-    <w:lsdException w:name="Light List Accent 5" w:semiHidden="0" w:uiPriority="61" w:unhideWhenUsed="0"/>
-    <w:lsdException w:name="Light Grid Accent 5" w:semiHidden="0" w:uiPriority="62" w:unhideWhenUsed="0"/>
-    <w:lsdException w:name="Medium Shading 1 Accent 5" w:semiHidden="0" w:uiPriority="63" w:unhideWhenUsed="0"/>
-    <w:lsdException w:name="Medium Shading 2 Accent 5" w:semiHidden="0" w:uiPriority="64" w:unhideWhenUsed="0"/>
-    <w:lsdException w:name="Medium List 1 Accent 5" w:semiHidden="0" w:uiPriority="65" w:unhideWhenUsed="0"/>
-    <w:lsdException w:name="Medium List 2 Accent 5" w:semiHidden="0" w:uiPriority="66" w:unhideWhenUsed="0"/>
-    <w:lsdException w:name="Medium Grid 1 Accent 5" w:semiHidden="0" w:uiPriority="67" w:unhideWhenUsed="0"/>
-    <w:lsdException w:name="Medium Grid 2 Accent 5" w:semiHidden="0" w:uiPriority="68" w:unhideWhenUsed="0"/>
-    <w:lsdException w:name="Medium Grid 3 Accent 5" w:semiHidden="0" w:uiPriority="69" w:unhideWhenUsed="0"/>
-    <w:lsdException w:name="Dark List Accent 5" w:semiHidden="0" w:uiPriority="70" w:unhideWhenUsed="0"/>
-    <w:lsdException w:name="Colorful Shading Accent 5" w:semiHidden="0" w:uiPriority="71" w:unhideWhenUsed="0"/>
-    <w:lsdException w:name="Colorful List Accent 5" w:semiHidden="0" w:uiPriority="72" w:unhideWhenUsed="0"/>
-    <w:lsdException w:name="Colorful Grid Accent 5" w:semiHidden="0" w:uiPriority="73" w:unhideWhenUsed="0"/>
-    <w:lsdException w:name="Light Shading Accent 6" w:semiHidden="0" w:uiPriority="60" w:unhideWhenUsed="0"/>
-    <w:lsdException w:name="Light List Accent 6" w:semiHidden="0" w:uiPriority="61" w:unhideWhenUsed="0"/>
-    <w:lsdException w:name="Light Grid Accent 6" w:semiHidden="0" w:uiPriority="62" w:unhideWhenUsed="0"/>
-    <w:lsdException w:name="Medium Shading 1 Accent 6" w:semiHidden="0" w:uiPriority="63" w:unhideWhenUsed="0"/>
-    <w:lsdException w:name="Medium Shading 2 Accent 6" w:semiHidden="0" w:uiPriority="64" w:unhideWhenUsed="0"/>
-    <w:lsdException w:name="Medium List 1 Accent 6" w:semiHidden="0" w:uiPriority="65" w:unhideWhenUsed="0"/>
-    <w:lsdException w:name="Medium List 2 Accent 6" w:semiHidden="0" w:uiPriority="66" w:unhideWhenUsed="0"/>
-    <w:lsdException w:name="Medium Grid 1 Accent 6" w:semiHidden="0" w:uiPriority="67" w:unhideWhenUsed="0"/>
-    <w:lsdException w:name="Medium Grid 2 Accent 6" w:semiHidden="0" w:uiPriority="68" w:unhideWhenUsed="0"/>
-    <w:lsdException w:name="Medium Grid 3 Accent 6" w:semiHidden="0" w:uiPriority="69" w:unhideWhenUsed="0"/>
-    <w:lsdException w:name="Dark List Accent 6" w:semiHidden="0" w:uiPriority="70" w:unhideWhenUsed="0"/>
-    <w:lsdException w:name="Colorful Shading Accent 6" w:semiHidden="0" w:uiPriority="71" w:unhideWhenUsed="0"/>
-    <w:lsdException w:name="Colorful List Accent 6" w:semiHidden="0" w:uiPriority="72" w:unhideWhenUsed="0"/>
-    <w:lsdException w:name="Colorful Grid Accent 6" w:semiHidden="0" w:uiPriority="73" w:unhideWhenUsed="0"/>
-    <w:lsdException w:name="Subtle Emphasis" w:semiHidden="0" w:uiPriority="19" w:unhideWhenUsed="0" w:qFormat="1"/>
-    <w:lsdException w:name="Intense Emphasis" w:semiHidden="0" w:uiPriority="21" w:unhideWhenUsed="0" w:qFormat="1"/>
-    <w:lsdException w:name="Subtle Reference" w:semiHidden="0" w:uiPriority="31" w:unhideWhenUsed="0" w:qFormat="1"/>
-    <w:lsdException w:name="Intense Reference" w:semiHidden="0" w:uiPriority="32" w:unhideWhenUsed="0" w:qFormat="1"/>
-    <w:lsdException w:name="Book Title" w:semiHidden="0" w:uiPriority="33" w:unhideWhenUsed="0" w:qFormat="1"/>
-    <w:lsdException w:name="Bibliography" w:uiPriority="37"/>
-    <w:lsdException w:name="TOC Heading" w:uiPriority="39" w:qFormat="1"/>
+  <w:latentStyles w:defLockedState="0" w:defUIPriority="99" w:defSemiHidden="0" w:defUnhideWhenUsed="0" w:defQFormat="0" w:count="371">
+    <w:lsdException w:name="Normal" w:uiPriority="0" w:qFormat="1"/>
+    <w:lsdException w:name="heading 1" w:uiPriority="9" w:qFormat="1"/>
+    <w:lsdException w:name="heading 2" w:semiHidden="1" w:uiPriority="9" w:unhideWhenUsed="1" w:qFormat="1"/>
+    <w:lsdException w:name="heading 3" w:semiHidden="1" w:uiPriority="9" w:unhideWhenUsed="1" w:qFormat="1"/>
+    <w:lsdException w:name="heading 4" w:semiHidden="1" w:uiPriority="9" w:unhideWhenUsed="1" w:qFormat="1"/>
+    <w:lsdException w:name="heading 5" w:semiHidden="1" w:uiPriority="9" w:unhideWhenUsed="1" w:qFormat="1"/>
+    <w:lsdException w:name="heading 6" w:semiHidden="1" w:uiPriority="9" w:unhideWhenUsed="1" w:qFormat="1"/>
+    <w:lsdException w:name="heading 7" w:semiHidden="1" w:uiPriority="9" w:unhideWhenUsed="1" w:qFormat="1"/>
+    <w:lsdException w:name="heading 8" w:semiHidden="1" w:uiPriority="9" w:unhideWhenUsed="1" w:qFormat="1"/>
+    <w:lsdException w:name="heading 9" w:semiHidden="1" w:uiPriority="9" w:unhideWhenUsed="1" w:qFormat="1"/>
+    <w:lsdException w:name="index 1" w:semiHidden="1" w:unhideWhenUsed="1"/>
+    <w:lsdException w:name="index 2" w:semiHidden="1" w:unhideWhenUsed="1"/>
+    <w:lsdException w:name="index 3" w:semiHidden="1" w:unhideWhenUsed="1"/>
+    <w:lsdException w:name="index 4" w:semiHidden="1" w:unhideWhenUsed="1"/>
+    <w:lsdException w:name="index 5" w:semiHidden="1" w:unhideWhenUsed="1"/>
+    <w:lsdException w:name="index 6" w:semiHidden="1" w:unhideWhenUsed="1"/>
+    <w:lsdException w:name="index 7" w:semiHidden="1" w:unhideWhenUsed="1"/>
+    <w:lsdException w:name="index 8" w:semiHidden="1" w:unhideWhenUsed="1"/>
+    <w:lsdException w:name="index 9" w:semiHidden="1" w:unhideWhenUsed="1"/>
+    <w:lsdException w:name="toc 1" w:semiHidden="1" w:uiPriority="39" w:unhideWhenUsed="1"/>
+    <w:lsdException w:name="toc 2" w:semiHidden="1" w:uiPriority="39" w:unhideWhenUsed="1"/>
+    <w:lsdException w:name="toc 3" w:semiHidden="1" w:uiPriority="39" w:unhideWhenUsed="1"/>
+    <w:lsdException w:name="toc 4" w:semiHidden="1" w:uiPriority="39" w:unhideWhenUsed="1"/>
+    <w:lsdException w:name="toc 5" w:semiHidden="1" w:uiPriority="39" w:unhideWhenUsed="1"/>
+    <w:lsdException w:name="toc 6" w:semiHidden="1" w:uiPriority="39" w:unhideWhenUsed="1"/>
+    <w:lsdException w:name="toc 7" w:semiHidden="1" w:uiPriority="39" w:unhideWhenUsed="1"/>
+    <w:lsdException w:name="toc 8" w:semiHidden="1" w:uiPriority="39" w:unhideWhenUsed="1"/>
+    <w:lsdException w:name="toc 9" w:semiHidden="1" w:uiPriority="39" w:unhideWhenUsed="1"/>
+    <w:lsdException w:name="Normal Indent" w:semiHidden="1" w:unhideWhenUsed="1"/>
+    <w:lsdException w:name="footnote text" w:semiHidden="1" w:unhideWhenUsed="1"/>
+    <w:lsdException w:name="annotation text" w:semiHidden="1" w:unhideWhenUsed="1"/>
+    <w:lsdException w:name="header" w:semiHidden="1" w:unhideWhenUsed="1"/>
+    <w:lsdException w:name="footer" w:semiHidden="1" w:unhideWhenUsed="1"/>
+    <w:lsdException w:name="index heading" w:semiHidden="1" w:unhideWhenUsed="1"/>
+    <w:lsdException w:name="caption" w:semiHidden="1" w:uiPriority="35" w:unhideWhenUsed="1" w:qFormat="1"/>
+    <w:lsdException w:name="table of figures" w:semiHidden="1" w:unhideWhenUsed="1"/>
+    <w:lsdException w:name="envelope address" w:semiHidden="1" w:unhideWhenUsed="1"/>
+    <w:lsdException w:name="envelope return" w:semiHidden="1" w:unhideWhenUsed="1"/>
+    <w:lsdException w:name="footnote reference" w:semiHidden="1" w:unhideWhenUsed="1"/>
+    <w:lsdException w:name="annotation reference" w:semiHidden="1" w:unhideWhenUsed="1"/>
+    <w:lsdException w:name="line number" w:semiHidden="1" w:unhideWhenUsed="1"/>
+    <w:lsdException w:name="page number" w:semiHidden="1" w:unhideWhenUsed="1"/>
+    <w:lsdException w:name="endnote reference" w:semiHidden="1" w:unhideWhenUsed="1"/>
+    <w:lsdException w:name="endnote text" w:semiHidden="1" w:unhideWhenUsed="1"/>
+    <w:lsdException w:name="table of authorities" w:semiHidden="1" w:unhideWhenUsed="1"/>
+    <w:lsdException w:name="macro" w:semiHidden="1" w:unhideWhenUsed="1"/>
+    <w:lsdException w:name="toa heading" w:semiHidden="1" w:unhideWhenUsed="1"/>
+    <w:lsdException w:name="List" w:semiHidden="1" w:unhideWhenUsed="1"/>
+    <w:lsdException w:name="List Bullet" w:semiHidden="1" w:unhideWhenUsed="1"/>
+    <w:lsdException w:name="List Number" w:semiHidden="1" w:unhideWhenUsed="1"/>
+    <w:lsdException w:name="List 2" w:semiHidden="1" w:unhideWhenUsed="1"/>
+    <w:lsdException w:name="List 3" w:semiHidden="1" w:unhideWhenUsed="1"/>
+    <w:lsdException w:name="List 4" w:semiHidden="1" w:unhideWhenUsed="1"/>
+    <w:lsdException w:name="List 5" w:semiHidden="1" w:unhideWhenUsed="1"/>
+    <w:lsdException w:name="List Bullet 2" w:semiHidden="1" w:unhideWhenUsed="1"/>
+    <w:lsdException w:name="List Bullet 3" w:semiHidden="1" w:unhideWhenUsed="1"/>
+    <w:lsdException w:name="List Bullet 4" w:semiHidden="1" w:unhideWhenUsed="1"/>
+    <w:lsdException w:name="List Bullet 5" w:semiHidden="1" w:unhideWhenUsed="1"/>
+    <w:lsdException w:name="List Number 2" w:semiHidden="1" w:unhideWhenUsed="1"/>
+    <w:lsdException w:name="List Number 3" w:semiHidden="1" w:unhideWhenUsed="1"/>
+    <w:lsdException w:name="List Number 4" w:semiHidden="1" w:unhideWhenUsed="1"/>
+    <w:lsdException w:name="List Number 5" w:semiHidden="1" w:unhideWhenUsed="1"/>
+    <w:lsdException w:name="Title" w:uiPriority="10" w:qFormat="1"/>
+    <w:lsdException w:name="Closing" w:semiHidden="1" w:unhideWhenUsed="1"/>
+    <w:lsdException w:name="Signature" w:semiHidden="1" w:unhideWhenUsed="1"/>
+    <w:lsdException w:name="Default Paragraph Font" w:semiHidden="1" w:uiPriority="1" w:unhideWhenUsed="1"/>
+    <w:lsdException w:name="Body Text" w:semiHidden="1" w:unhideWhenUsed="1"/>
+    <w:lsdException w:name="Body Text Indent" w:semiHidden="1" w:unhideWhenUsed="1"/>
+    <w:lsdException w:name="List Continue" w:semiHidden="1" w:unhideWhenUsed="1"/>
+    <w:lsdException w:name="List Continue 2" w:semiHidden="1" w:unhideWhenUsed="1"/>
+    <w:lsdException w:name="List Continue 3" w:semiHidden="1" w:unhideWhenUsed="1"/>
+    <w:lsdException w:name="List Continue 4" w:semiHidden="1" w:unhideWhenUsed="1"/>
+    <w:lsdException w:name="List Continue 5" w:semiHidden="1" w:unhideWhenUsed="1"/>
+    <w:lsdException w:name="Message Header" w:semiHidden="1" w:unhideWhenUsed="1"/>
+    <w:lsdException w:name="Subtitle" w:uiPriority="11" w:qFormat="1"/>
+    <w:lsdException w:name="Salutation" w:semiHidden="1" w:unhideWhenUsed="1"/>
+    <w:lsdException w:name="Date" w:semiHidden="1" w:unhideWhenUsed="1"/>
+    <w:lsdException w:name="Body Text First Indent" w:semiHidden="1" w:unhideWhenUsed="1"/>
+    <w:lsdException w:name="Body Text First Indent 2" w:semiHidden="1" w:unhideWhenUsed="1"/>
+    <w:lsdException w:name="Note Heading" w:semiHidden="1" w:unhideWhenUsed="1"/>
+    <w:lsdException w:name="Body Text 2" w:semiHidden="1" w:unhideWhenUsed="1"/>
+    <w:lsdException w:name="Body Text 3" w:semiHidden="1" w:unhideWhenUsed="1"/>
+    <w:lsdException w:name="Body Text Indent 2" w:semiHidden="1" w:unhideWhenUsed="1"/>
+    <w:lsdException w:name="Body Text Indent 3" w:semiHidden="1" w:unhideWhenUsed="1"/>
+    <w:lsdException w:name="Block Text" w:semiHidden="1" w:unhideWhenUsed="1"/>
+    <w:lsdException w:name="Hyperlink" w:semiHidden="1" w:unhideWhenUsed="1"/>
+    <w:lsdException w:name="FollowedHyperlink" w:semiHidden="1" w:unhideWhenUsed="1"/>
+    <w:lsdException w:name="Strong" w:uiPriority="22" w:qFormat="1"/>
+    <w:lsdException w:name="Emphasis" w:uiPriority="20" w:qFormat="1"/>
+    <w:lsdException w:name="Document Map" w:semiHidden="1" w:unhideWhenUsed="1"/>
+    <w:lsdException w:name="Plain Text" w:semiHidden="1" w:unhideWhenUsed="1"/>
+    <w:lsdException w:name="E-mail Signature" w:semiHidden="1" w:unhideWhenUsed="1"/>
+    <w:lsdException w:name="HTML Top of Form" w:semiHidden="1" w:unhideWhenUsed="1"/>
+    <w:lsdException w:name="HTML Bottom of Form" w:semiHidden="1" w:unhideWhenUsed="1"/>
+    <w:lsdException w:name="Normal (Web)" w:semiHidden="1" w:unhideWhenUsed="1"/>
+    <w:lsdException w:name="HTML Acronym" w:semiHidden="1" w:unhideWhenUsed="1"/>
+    <w:lsdException w:name="HTML Address" w:semiHidden="1" w:unhideWhenUsed="1"/>
+    <w:lsdException w:name="HTML Cite" w:semiHidden="1" w:unhideWhenUsed="1"/>
+    <w:lsdException w:name="HTML Code" w:semiHidden="1" w:unhideWhenUsed="1"/>
+    <w:lsdException w:name="HTML Definition" w:semiHidden="1" w:unhideWhenUsed="1"/>
+    <w:lsdException w:name="HTML Keyboard" w:semiHidden="1" w:unhideWhenUsed="1"/>
+    <w:lsdException w:name="HTML Preformatted" w:semiHidden="1" w:unhideWhenUsed="1"/>
+    <w:lsdException w:name="HTML Sample" w:semiHidden="1" w:unhideWhenUsed="1"/>
+    <w:lsdException w:name="HTML Typewriter" w:semiHidden="1" w:unhideWhenUsed="1"/>
+    <w:lsdException w:name="HTML Variable" w:semiHidden="1" w:unhideWhenUsed="1"/>
+    <w:lsdException w:name="Normal Table" w:semiHidden="1" w:unhideWhenUsed="1"/>
+    <w:lsdException w:name="annotation subject" w:semiHidden="1" w:unhideWhenUsed="1"/>
+    <w:lsdException w:name="No List" w:semiHidden="1" w:unhideWhenUsed="1"/>
+    <w:lsdException w:name="Outline List 1" w:semiHidden="1" w:unhideWhenUsed="1"/>
+    <w:lsdException w:name="Outline List 2" w:semiHidden="1" w:unhideWhenUsed="1"/>
+    <w:lsdException w:name="Outline List 3" w:semiHidden="1" w:unhideWhenUsed="1"/>
+    <w:lsdException w:name="Table Simple 1" w:semiHidden="1" w:unhideWhenUsed="1"/>
+    <w:lsdException w:name="Table Simple 2" w:semiHidden="1" w:unhideWhenUsed="1"/>
+    <w:lsdException w:name="Table Simple 3" w:semiHidden="1" w:unhideWhenUsed="1"/>
+    <w:lsdException w:name="Table Classic 1" w:semiHidden="1" w:unhideWhenUsed="1"/>
+    <w:lsdException w:name="Table Classic 2" w:semiHidden="1" w:unhideWhenUsed="1"/>
+    <w:lsdException w:name="Table Classic 3" w:semiHidden="1" w:unhideWhenUsed="1"/>
+    <w:lsdException w:name="Table Classic 4" w:semiHidden="1" w:unhideWhenUsed="1"/>
+    <w:lsdException w:name="Table Colorful 1" w:semiHidden="1" w:unhideWhenUsed="1"/>
+    <w:lsdException w:name="Table Colorful 2" w:semiHidden="1" w:unhideWhenUsed="1"/>
+    <w:lsdException w:name="Table Colorful 3" w:semiHidden="1" w:unhideWhenUsed="1"/>
+    <w:lsdException w:name="Table Columns 1" w:semiHidden="1" w:unhideWhenUsed="1"/>
+    <w:lsdException w:name="Table Columns 2" w:semiHidden="1" w:unhideWhenUsed="1"/>
+    <w:lsdException w:name="Table Columns 3" w:semiHidden="1" w:unhideWhenUsed="1"/>
+    <w:lsdException w:name="Table Columns 4" w:semiHidden="1" w:unhideWhenUsed="1"/>
+    <w:lsdException w:name="Table Columns 5" w:semiHidden="1" w:unhideWhenUsed="1"/>
+    <w:lsdException w:name="Table Grid 1" w:semiHidden="1" w:unhideWhenUsed="1"/>
+    <w:lsdException w:name="Table Grid 2" w:semiHidden="1" w:unhideWhenUsed="1"/>
+    <w:lsdException w:name="Table Grid 3" w:semiHidden="1" w:unhideWhenUsed="1"/>
+    <w:lsdException w:name="Table Grid 4" w:semiHidden="1" w:unhideWhenUsed="1"/>
+    <w:lsdException w:name="Table Grid 5" w:semiHidden="1" w:unhideWhenUsed="1"/>
+    <w:lsdException w:name="Table Grid 6" w:semiHidden="1" w:unhideWhenUsed="1"/>
+    <w:lsdException w:name="Table Grid 7" w:semiHidden="1" w:unhideWhenUsed="1"/>
+    <w:lsdException w:name="Table Grid 8" w:semiHidden="1" w:unhideWhenUsed="1"/>
+    <w:lsdException w:name="Table List 1" w:semiHidden="1" w:unhideWhenUsed="1"/>
+    <w:lsdException w:name="Table List 2" w:semiHidden="1" w:unhideWhenUsed="1"/>
+    <w:lsdException w:name="Table List 3" w:semiHidden="1" w:unhideWhenUsed="1"/>
+    <w:lsdException w:name="Table List 4" w:semiHidden="1" w:unhideWhenUsed="1"/>
+    <w:lsdException w:name="Table List 5" w:semiHidden="1" w:unhideWhenUsed="1"/>
+    <w:lsdException w:name="Table List 6" w:semiHidden="1" w:unhideWhenUsed="1"/>
+    <w:lsdException w:name="Table List 7" w:semiHidden="1" w:unhideWhenUsed="1"/>
+    <w:lsdException w:name="Table List 8" w:semiHidden="1" w:unhideWhenUsed="1"/>
+    <w:lsdException w:name="Table 3D effects 1" w:semiHidden="1" w:unhideWhenUsed="1"/>
+    <w:lsdException w:name="Table 3D effects 2" w:semiHidden="1" w:unhideWhenUsed="1"/>
+    <w:lsdException w:name="Table 3D effects 3" w:semiHidden="1" w:unhideWhenUsed="1"/>
+    <w:lsdException w:name="Table Contemporary" w:semiHidden="1" w:unhideWhenUsed="1"/>
+    <w:lsdException w:name="Table Elegant" w:semiHidden="1" w:unhideWhenUsed="1"/>
+    <w:lsdException w:name="Table Professional" w:semiHidden="1" w:unhideWhenUsed="1"/>
+    <w:lsdException w:name="Table Subtle 1" w:semiHidden="1" w:unhideWhenUsed="1"/>
+    <w:lsdException w:name="Table Subtle 2" w:semiHidden="1" w:unhideWhenUsed="1"/>
+    <w:lsdException w:name="Table Web 1" w:semiHidden="1" w:unhideWhenUsed="1"/>
+    <w:lsdException w:name="Table Web 2" w:semiHidden="1" w:unhideWhenUsed="1"/>
+    <w:lsdException w:name="Table Web 3" w:semiHidden="1" w:unhideWhenUsed="1"/>
+    <w:lsdException w:name="Balloon Text" w:semiHidden="1" w:unhideWhenUsed="1"/>
+    <w:lsdException w:name="Table Grid" w:uiPriority="39"/>
+    <w:lsdException w:name="Table Theme" w:semiHidden="1" w:unhideWhenUsed="1"/>
+    <w:lsdException w:name="Placeholder Text" w:semiHidden="1"/>
+    <w:lsdException w:name="No Spacing" w:uiPriority="1" w:qFormat="1"/>
+    <w:lsdException w:name="Light Shading" w:uiPriority="60"/>
+    <w:lsdException w:name="Light List" w:uiPriority="61"/>
+    <w:lsdException w:name="Light Grid" w:uiPriority="62"/>
+    <w:lsdException w:name="Medium Shading 1" w:uiPriority="63"/>
+    <w:lsdException w:name="Medium Shading 2" w:uiPriority="64"/>
+    <w:lsdException w:name="Medium List 1" w:uiPriority="65"/>
+    <w:lsdException w:name="Medium List 2" w:uiPriority="66"/>
+    <w:lsdException w:name="Medium Grid 1" w:uiPriority="67"/>
+    <w:lsdException w:name="Medium Grid 2" w:uiPriority="68"/>
+    <w:lsdException w:name="Medium Grid 3" w:uiPriority="69"/>
+    <w:lsdException w:name="Dark List" w:uiPriority="70"/>
+    <w:lsdException w:name="Colorful Shading" w:uiPriority="71"/>
+    <w:lsdException w:name="Colorful List" w:uiPriority="72"/>
+    <w:lsdException w:name="Colorful Grid" w:uiPriority="73"/>
+    <w:lsdException w:name="Light Shading Accent 1" w:uiPriority="60"/>
+    <w:lsdException w:name="Light List Accent 1" w:uiPriority="61"/>
+    <w:lsdException w:name="Light Grid Accent 1" w:uiPriority="62"/>
+    <w:lsdException w:name="Medium Shading 1 Accent 1" w:uiPriority="63"/>
+    <w:lsdException w:name="Medium Shading 2 Accent 1" w:uiPriority="64"/>
+    <w:lsdException w:name="Medium List 1 Accent 1" w:uiPriority="65"/>
+    <w:lsdException w:name="Revision" w:semiHidden="1"/>
+    <w:lsdException w:name="List Paragraph" w:uiPriority="34" w:qFormat="1"/>
+    <w:lsdException w:name="Quote" w:uiPriority="29" w:qFormat="1"/>
+    <w:lsdException w:name="Intense Quote" w:uiPriority="30" w:qFormat="1"/>
+    <w:lsdException w:name="Medium List 2 Accent 1" w:uiPriority="66"/>
+    <w:lsdException w:name="Medium Grid 1 Accent 1" w:uiPriority="67"/>
+    <w:lsdException w:name="Medium Grid 2 Accent 1" w:uiPriority="68"/>
+    <w:lsdException w:name="Medium Grid 3 Accent 1" w:uiPriority="69"/>
+    <w:lsdException w:name="Dark List Accent 1" w:uiPriority="70"/>
+    <w:lsdException w:name="Colorful Shading Accent 1" w:uiPriority="71"/>
+    <w:lsdException w:name="Colorful List Accent 1" w:uiPriority="72"/>
+    <w:lsdException w:name="Colorful Grid Accent 1" w:uiPriority="73"/>
+    <w:lsdException w:name="Light Shading Accent 2" w:uiPriority="60"/>
+    <w:lsdException w:name="Light List Accent 2" w:uiPriority="61"/>
+    <w:lsdException w:name="Light Grid Accent 2" w:uiPriority="62"/>
+    <w:lsdException w:name="Medium Shading 1 Accent 2" w:uiPriority="63"/>
+    <w:lsdException w:name="Medium Shading 2 Accent 2" w:uiPriority="64"/>
+    <w:lsdException w:name="Medium List 1 Accent 2" w:uiPriority="65"/>
+    <w:lsdException w:name="Medium List 2 Accent 2" w:uiPriority="66"/>
+    <w:lsdException w:name="Medium Grid 1 Accent 2" w:uiPriority="67"/>
+    <w:lsdException w:name="Medium Grid 2 Accent 2" w:uiPriority="68"/>
+    <w:lsdException w:name="Medium Grid 3 Accent 2" w:uiPriority="69"/>
+    <w:lsdException w:name="Dark List Accent 2" w:uiPriority="70"/>
+    <w:lsdException w:name="Colorful Shading Accent 2" w:uiPriority="71"/>
+    <w:lsdException w:name="Colorful List Accent 2" w:uiPriority="72"/>
+    <w:lsdException w:name="Colorful Grid Accent 2" w:uiPriority="73"/>
+    <w:lsdException w:name="Light Shading Accent 3" w:uiPriority="60"/>
+    <w:lsdException w:name="Light List Accent 3" w:uiPriority="61"/>
+    <w:lsdException w:name="Light Grid Accent 3" w:uiPriority="62"/>
+    <w:lsdException w:name="Medium Shading 1 Accent 3" w:uiPriority="63"/>
+    <w:lsdException w:name="Medium Shading 2 Accent 3" w:uiPriority="64"/>
+    <w:lsdException w:name="Medium List 1 Accent 3" w:uiPriority="65"/>
+    <w:lsdException w:name="Medium List 2 Accent 3" w:uiPriority="66"/>
+    <w:lsdException w:name="Medium Grid 1 Accent 3" w:uiPriority="67"/>
+    <w:lsdException w:name="Medium Grid 2 Accent 3" w:uiPriority="68"/>
+    <w:lsdException w:name="Medium Grid 3 Accent 3" w:uiPriority="69"/>
+    <w:lsdException w:name="Dark List Accent 3" w:uiPriority="70"/>
+    <w:lsdException w:name="Colorful Shading Accent 3" w:uiPriority="71"/>
+    <w:lsdException w:name="Colorful List Accent 3" w:uiPriority="72"/>
+    <w:lsdException w:name="Colorful Grid Accent 3" w:uiPriority="73"/>
+    <w:lsdException w:name="Light Shading Accent 4" w:uiPriority="60"/>
+    <w:lsdException w:name="Light List Accent 4" w:uiPriority="61"/>
+    <w:lsdException w:name="Light Grid Accent 4" w:uiPriority="62"/>
+    <w:lsdException w:name="Medium Shading 1 Accent 4" w:uiPriority="63"/>
+    <w:lsdException w:name="Medium Shading 2 Accent 4" w:uiPriority="64"/>
+    <w:lsdException w:name="Medium List 1 Accent 4" w:uiPriority="65"/>
+    <w:lsdException w:name="Medium List 2 Accent 4" w:uiPriority="66"/>
+    <w:lsdException w:name="Medium Grid 1 Accent 4" w:uiPriority="67"/>
+    <w:lsdException w:name="Medium Grid 2 Accent 4" w:uiPriority="68"/>
+    <w:lsdException w:name="Medium Grid 3 Accent 4" w:uiPriority="69"/>
+    <w:lsdException w:name="Dark List Accent 4" w:uiPriority="70"/>
+    <w:lsdException w:name="Colorful Shading Accent 4" w:uiPriority="71"/>
+    <w:lsdException w:name="Colorful List Accent 4" w:uiPriority="72"/>
+    <w:lsdException w:name="Colorful Grid Accent 4" w:uiPriority="73"/>
+    <w:lsdException w:name="Light Shading Accent 5" w:uiPriority="60"/>
+    <w:lsdException w:name="Light List Accent 5" w:uiPriority="61"/>
+    <w:lsdException w:name="Light Grid Accent 5" w:uiPriority="62"/>
+    <w:lsdException w:name="Medium Shading 1 Accent 5" w:uiPriority="63"/>
+    <w:lsdException w:name="Medium Shading 2 Accent 5" w:uiPriority="64"/>
+    <w:lsdException w:name="Medium List 1 Accent 5" w:uiPriority="65"/>
+    <w:lsdException w:name="Medium List 2 Accent 5" w:uiPriority="66"/>
+    <w:lsdException w:name="Medium Grid 1 Accent 5" w:uiPriority="67"/>
+    <w:lsdException w:name="Medium Grid 2 Accent 5" w:uiPriority="68"/>
+    <w:lsdException w:name="Medium Grid 3 Accent 5" w:uiPriority="69"/>
+    <w:lsdException w:name="Dark List Accent 5" w:uiPriority="70"/>
+    <w:lsdException w:name="Colorful Shading Accent 5" w:uiPriority="71"/>
+    <w:lsdException w:name="Colorful List Accent 5" w:uiPriority="72"/>
+    <w:lsdException w:name="Colorful Grid Accent 5" w:uiPriority="73"/>
+    <w:lsdException w:name="Light Shading Accent 6" w:uiPriority="60"/>
+    <w:lsdException w:name="Light List Accent 6" w:uiPriority="61"/>
+    <w:lsdException w:name="Light Grid Accent 6" w:uiPriority="62"/>
+    <w:lsdException w:name="Medium Shading 1 Accent 6" w:uiPriority="63"/>
+    <w:lsdException w:name="Medium Shading 2 Accent 6" w:uiPriority="64"/>
+    <w:lsdException w:name="Medium List 1 Accent 6" w:uiPriority="65"/>
+    <w:lsdException w:name="Medium List 2 Accent 6" w:uiPriority="66"/>
+    <w:lsdException w:name="Medium Grid 1 Accent 6" w:uiPriority="67"/>
+    <w:lsdException w:name="Medium Grid 2 Accent 6" w:uiPriority="68"/>
+    <w:lsdException w:name="Medium Grid 3 Accent 6" w:uiPriority="69"/>
+    <w:lsdException w:name="Dark List Accent 6" w:uiPriority="70"/>
+    <w:lsdException w:name="Colorful Shading Accent 6" w:uiPriority="71"/>
+    <w:lsdException w:name="Colorful List Accent 6" w:uiPriority="72"/>
+    <w:lsdException w:name="Colorful Grid Accent 6" w:uiPriority="73"/>
+    <w:lsdException w:name="Subtle Emphasis" w:uiPriority="19" w:qFormat="1"/>
+    <w:lsdException w:name="Intense Emphasis" w:uiPriority="21" w:qFormat="1"/>
+    <w:lsdException w:name="Subtle Reference" w:uiPriority="31" w:qFormat="1"/>
+    <w:lsdException w:name="Intense Reference" w:uiPriority="32" w:qFormat="1"/>
+    <w:lsdException w:name="Book Title" w:uiPriority="33" w:qFormat="1"/>
+    <w:lsdException w:name="Bibliography" w:semiHidden="1" w:uiPriority="37" w:unhideWhenUsed="1"/>
+    <w:lsdException w:name="TOC Heading" w:semiHidden="1" w:uiPriority="39" w:unhideWhenUsed="1" w:qFormat="1"/>
+    <w:lsdException w:name="Plain Table 1" w:uiPriority="41"/>
+    <w:lsdException w:name="Plain Table 2" w:uiPriority="42"/>
+    <w:lsdException w:name="Plain Table 3" w:uiPriority="43"/>
+    <w:lsdException w:name="Plain Table 4" w:uiPriority="44"/>
+    <w:lsdException w:name="Plain Table 5" w:uiPriority="45"/>
+    <w:lsdException w:name="Grid Table Light" w:uiPriority="40"/>
+    <w:lsdException w:name="Grid Table 1 Light" w:uiPriority="46"/>
+    <w:lsdException w:name="Grid Table 2" w:uiPriority="47"/>
+    <w:lsdException w:name="Grid Table 3" w:uiPriority="48"/>
+    <w:lsdException w:name="Grid Table 4" w:uiPriority="49"/>
+    <w:lsdException w:name="Grid Table 5 Dark" w:uiPriority="50"/>
+    <w:lsdException w:name="Grid Table 6 Colorful" w:uiPriority="51"/>
+    <w:lsdException w:name="Grid Table 7 Colorful" w:uiPriority="52"/>
+    <w:lsdException w:name="Grid Table 1 Light Accent 1" w:uiPriority="46"/>
+    <w:lsdException w:name="Grid Table 2 Accent 1" w:uiPriority="47"/>
+    <w:lsdException w:name="Grid Table 3 Accent 1" w:uiPriority="48"/>
+    <w:lsdException w:name="Grid Table 4 Accent 1" w:uiPriority="49"/>
+    <w:lsdException w:name="Grid Table 5 Dark Accent 1" w:uiPriority="50"/>
+    <w:lsdException w:name="Grid Table 6 Colorful Accent 1" w:uiPriority="51"/>
+    <w:lsdException w:name="Grid Table 7 Colorful Accent 1" w:uiPriority="52"/>
+    <w:lsdException w:name="Grid Table 1 Light Accent 2" w:uiPriority="46"/>
+    <w:lsdException w:name="Grid Table 2 Accent 2" w:uiPriority="47"/>
+    <w:lsdException w:name="Grid Table 3 Accent 2" w:uiPriority="48"/>
+    <w:lsdException w:name="Grid Table 4 Accent 2" w:uiPriority="49"/>
+    <w:lsdException w:name="Grid Table 5 Dark Accent 2" w:uiPriority="50"/>
+    <w:lsdException w:name="Grid Table 6 Colorful Accent 2" w:uiPriority="51"/>
+    <w:lsdException w:name="Grid Table 7 Colorful Accent 2" w:uiPriority="52"/>
+    <w:lsdException w:name="Grid Table 1 Light Accent 3" w:uiPriority="46"/>
+    <w:lsdException w:name="Grid Table 2 Accent 3" w:uiPriority="47"/>
+    <w:lsdException w:name="Grid Table 3 Accent 3" w:uiPriority="48"/>
+    <w:lsdException w:name="Grid Table 4 Accent 3" w:uiPriority="49"/>
+    <w:lsdException w:name="Grid Table 5 Dark Accent 3" w:uiPriority="50"/>
+    <w:lsdException w:name="Grid Table 6 Colorful Accent 3" w:uiPriority="51"/>
+    <w:lsdException w:name="Grid Table 7 Colorful Accent 3" w:uiPriority="52"/>
+    <w:lsdException w:name="Grid Table 1 Light Accent 4" w:uiPriority="46"/>
+    <w:lsdException w:name="Grid Table 2 Accent 4" w:uiPriority="47"/>
+    <w:lsdException w:name="Grid Table 3 Accent 4" w:uiPriority="48"/>
+    <w:lsdException w:name="Grid Table 4 Accent 4" w:uiPriority="49"/>
+    <w:lsdException w:name="Grid Table 5 Dark Accent 4" w:uiPriority="50"/>
+    <w:lsdException w:name="Grid Table 6 Colorful Accent 4" w:uiPriority="51"/>
+    <w:lsdException w:name="Grid Table 7 Colorful Accent 4" w:uiPriority="52"/>
+    <w:lsdException w:name="Grid Table 1 Light Accent 5" w:uiPriority="46"/>
+    <w:lsdException w:name="Grid Table 2 Accent 5" w:uiPriority="47"/>
+    <w:lsdException w:name="Grid Table 3 Accent 5" w:uiPriority="48"/>
+    <w:lsdException w:name="Grid Table 4 Accent 5" w:uiPriority="49"/>
+    <w:lsdException w:name="Grid Table 5 Dark Accent 5" w:uiPriority="50"/>
+    <w:lsdException w:name="Grid Table 6 Colorful Accent 5" w:uiPriority="51"/>
+    <w:lsdException w:name="Grid Table 7 Colorful Accent 5" w:uiPriority="52"/>
+    <w:lsdException w:name="Grid Table 1 Light Accent 6" w:uiPriority="46"/>
+    <w:lsdException w:name="Grid Table 2 Accent 6" w:uiPriority="47"/>
+    <w:lsdException w:name="Grid Table 3 Accent 6" w:uiPriority="48"/>
+    <w:lsdException w:name="Grid Table 4 Accent 6" w:uiPriority="49"/>
+    <w:lsdException w:name="Grid Table 5 Dark Accent 6" w:uiPriority="50"/>
+    <w:lsdException w:name="Grid Table 6 Colorful Accent 6" w:uiPriority="51"/>
+    <w:lsdException w:name="Grid Table 7 Colorful Accent 6" w:uiPriority="52"/>
+    <w:lsdException w:name="List Table 1 Light" w:uiPriority="46"/>
+    <w:lsdException w:name="List Table 2" w:uiPriority="47"/>
+    <w:lsdException w:name="List Table 3" w:uiPriority="48"/>
+    <w:lsdException w:name="List Table 4" w:uiPriority="49"/>
+    <w:lsdException w:name="List Table 5 Dark" w:uiPriority="50"/>
+    <w:lsdException w:name="List Table 6 Colorful" w:uiPriority="51"/>
+    <w:lsdException w:name="List Table 7 Colorful" w:uiPriority="52"/>
+    <w:lsdException w:name="List Table 1 Light Accent 1" w:uiPriority="46"/>
+    <w:lsdException w:name="List Table 2 Accent 1" w:uiPriority="47"/>
+    <w:lsdException w:name="List Table 3 Accent 1" w:uiPriority="48"/>
+    <w:lsdException w:name="List Table 4 Accent 1" w:uiPriority="49"/>
+    <w:lsdException w:name="List Table 5 Dark Accent 1" w:uiPriority="50"/>
+    <w:lsdException w:name="List Table 6 Colorful Accent 1" w:uiPriority="51"/>
+    <w:lsdException w:name="List Table 7 Colorful Accent 1" w:uiPriority="52"/>
+    <w:lsdException w:name="List Table 1 Light Accent 2" w:uiPriority="46"/>
+    <w:lsdException w:name="List Table 2 Accent 2" w:uiPriority="47"/>
+    <w:lsdException w:name="List Table 3 Accent 2" w:uiPriority="48"/>
+    <w:lsdException w:name="List Table 4 Accent 2" w:uiPriority="49"/>
+    <w:lsdException w:name="List Table 5 Dark Accent 2" w:uiPriority="50"/>
+    <w:lsdException w:name="List Table 6 Colorful Accent 2" w:uiPriority="51"/>
+    <w:lsdException w:name="List Table 7 Colorful Accent 2" w:uiPriority="52"/>
+    <w:lsdException w:name="List Table 1 Light Accent 3" w:uiPriority="46"/>
+    <w:lsdException w:name="List Table 2 Accent 3" w:uiPriority="47"/>
+    <w:lsdException w:name="List Table 3 Accent 3" w:uiPriority="48"/>
+    <w:lsdException w:name="List Table 4 Accent 3" w:uiPriority="49"/>
+    <w:lsdException w:name="List Table 5 Dark Accent 3" w:uiPriority="50"/>
+    <w:lsdException w:name="List Table 6 Colorful Accent 3" w:uiPriority="51"/>
+    <w:lsdException w:name="List Table 7 Colorful Accent 3" w:uiPriority="52"/>
+    <w:lsdException w:name="List Table 1 Light Accent 4" w:uiPriority="46"/>
+    <w:lsdException w:name="List Table 2 Accent 4" w:uiPriority="47"/>
+    <w:lsdException w:name="List Table 3 Accent 4" w:uiPriority="48"/>
+    <w:lsdException w:name="List Table 4 Accent 4" w:uiPriority="49"/>
+    <w:lsdException w:name="List Table 5 Dark Accent 4" w:uiPriority="50"/>
+    <w:lsdException w:name="List Table 6 Colorful Accent 4" w:uiPriority="51"/>
+    <w:lsdException w:name="List Table 7 Colorful Accent 4" w:uiPriority="52"/>
+    <w:lsdException w:name="List Table 1 Light Accent 5" w:uiPriority="46"/>
+    <w:lsdException w:name="List Table 2 Accent 5" w:uiPriority="47"/>
+    <w:lsdException w:name="List Table 3 Accent 5" w:uiPriority="48"/>
+    <w:lsdException w:name="List Table 4 Accent 5" w:uiPriority="49"/>
+    <w:lsdException w:name="List Table 5 Dark Accent 5" w:uiPriority="50"/>
+    <w:lsdException w:name="List Table 6 Colorful Accent 5" w:uiPriority="51"/>
+    <w:lsdException w:name="List Table 7 Colorful Accent 5" w:uiPriority="52"/>
+    <w:lsdException w:name="List Table 1 Light Accent 6" w:uiPriority="46"/>
+    <w:lsdException w:name="List Table 2 Accent 6" w:uiPriority="47"/>
+    <w:lsdException w:name="List Table 3 Accent 6" w:uiPriority="48"/>
+    <w:lsdException w:name="List Table 4 Accent 6" w:uiPriority="49"/>
+    <w:lsdException w:name="List Table 5 Dark Accent 6" w:uiPriority="50"/>
+    <w:lsdException w:name="List Table 6 Colorful Accent 6" w:uiPriority="51"/>
+    <w:lsdException w:name="List Table 7 Colorful Accent 6" w:uiPriority="52"/>
   </w:latentStyles>
   <w:style w:type="paragraph" w:default="1" w:styleId="Normal">
     <w:name w:val="Normal"/>
@@ -1022,7 +1276,6 @@
     <w:uiPriority w:val="99"/>
     <w:semiHidden/>
     <w:unhideWhenUsed/>
-    <w:qFormat/>
     <w:tblPr>
       <w:tblInd w:w="0" w:type="dxa"/>
       <w:tblCellMar>
@@ -1337,7 +1590,7 @@
   <a:extraClrSchemeLst/>
   <a:extLst>
     <a:ext uri="{05A4C25C-085E-4340-85A3-A5531E510DB2}">
-      <thm15:themeFamily xmlns:thm15="http://schemas.microsoft.com/office/thememl/2012/main" xmlns="" name="Office Theme" id="{62F939B6-93AF-4DB8-9C6B-D6C7DFDC589F}" vid="{4A3C46E8-61CC-4603-A589-7422A47A8E4A}"/>
+      <thm15:themeFamily xmlns:thm15="http://schemas.microsoft.com/office/thememl/2012/main" name="Office Theme" id="{62F939B6-93AF-4DB8-9C6B-D6C7DFDC589F}" vid="{4A3C46E8-61CC-4603-A589-7422A47A8E4A}"/>
     </a:ext>
   </a:extLst>
 </a:theme>

--- a/Especificação do Primeiro Caso de Uso.docx
+++ b/Especificação do Primeiro Caso de Uso.docx
@@ -48,7 +48,24 @@
         <w:rPr>
           <w:sz w:val="30"/>
         </w:rPr>
-        <w:t>→ Este caso de uso tem por objetivo registrar, excluir ou alterar um filme que será exibido nas salas do cinema.</w:t>
+        <w:t xml:space="preserve">→ Este caso de uso tem por objetivo registrar, excluir ou alterar um filme que </w:t>
+      </w:r>
+    </w:p>
+    <w:p/>
+    <w:p>
+      <w:proofErr w:type="gramStart"/>
+      <w:r>
+        <w:rPr>
+          <w:sz w:val="30"/>
+        </w:rPr>
+        <w:t>será</w:t>
+      </w:r>
+      <w:proofErr w:type="gramEnd"/>
+      <w:r>
+        <w:rPr>
+          <w:sz w:val="30"/>
+        </w:rPr>
+        <w:t xml:space="preserve"> exibido nas salas do cinema.</w:t>
       </w:r>
     </w:p>
     <w:p/>
@@ -161,6 +178,7 @@
         <w:rPr>
           <w:sz w:val="30"/>
         </w:rPr>
+        <w:lastRenderedPageBreak/>
         <w:t>5.1.4. Sistema aciona o fluxo correspondente à opção desejada:</w:t>
       </w:r>
     </w:p>
@@ -170,7 +188,6 @@
         <w:rPr>
           <w:sz w:val="30"/>
         </w:rPr>
-        <w:lastRenderedPageBreak/>
         <w:t>5.1.4.1. Cadastrar Filme – Fluxo Alternativo A01</w:t>
       </w:r>
     </w:p>
@@ -226,16 +243,44 @@
         <w:rPr>
           <w:sz w:val="30"/>
         </w:rPr>
-        <w:t>• Nome (string)</w:t>
-      </w:r>
-    </w:p>
-    <w:p/>
-    <w:p>
-      <w:r>
-        <w:rPr>
-          <w:sz w:val="30"/>
-        </w:rPr>
-        <w:t>• País (string)</w:t>
+        <w:t>• Nome (</w:t>
+      </w:r>
+      <w:proofErr w:type="spellStart"/>
+      <w:r>
+        <w:rPr>
+          <w:sz w:val="30"/>
+        </w:rPr>
+        <w:t>string</w:t>
+      </w:r>
+      <w:proofErr w:type="spellEnd"/>
+      <w:r>
+        <w:rPr>
+          <w:sz w:val="30"/>
+        </w:rPr>
+        <w:t>)</w:t>
+      </w:r>
+    </w:p>
+    <w:p/>
+    <w:p>
+      <w:r>
+        <w:rPr>
+          <w:sz w:val="30"/>
+        </w:rPr>
+        <w:t>• País (</w:t>
+      </w:r>
+      <w:proofErr w:type="spellStart"/>
+      <w:r>
+        <w:rPr>
+          <w:sz w:val="30"/>
+        </w:rPr>
+        <w:t>string</w:t>
+      </w:r>
+      <w:proofErr w:type="spellEnd"/>
+      <w:r>
+        <w:rPr>
+          <w:sz w:val="30"/>
+        </w:rPr>
+        <w:t>)</w:t>
       </w:r>
     </w:p>
     <w:p/>
@@ -272,7 +317,21 @@
         <w:rPr>
           <w:sz w:val="30"/>
         </w:rPr>
-        <w:t>• Sinopse (string)</w:t>
+        <w:t>• Sinopse (</w:t>
+      </w:r>
+      <w:proofErr w:type="spellStart"/>
+      <w:r>
+        <w:rPr>
+          <w:sz w:val="30"/>
+        </w:rPr>
+        <w:t>string</w:t>
+      </w:r>
+      <w:proofErr w:type="spellEnd"/>
+      <w:r>
+        <w:rPr>
+          <w:sz w:val="30"/>
+        </w:rPr>
+        <w:t>)</w:t>
       </w:r>
     </w:p>
     <w:p>
@@ -292,7 +351,21 @@
         <w:rPr>
           <w:sz w:val="30"/>
         </w:rPr>
-        <w:t>• Categoria (string)</w:t>
+        <w:t>• Categoria (</w:t>
+      </w:r>
+      <w:proofErr w:type="spellStart"/>
+      <w:r>
+        <w:rPr>
+          <w:sz w:val="30"/>
+        </w:rPr>
+        <w:t>string</w:t>
+      </w:r>
+      <w:proofErr w:type="spellEnd"/>
+      <w:r>
+        <w:rPr>
+          <w:sz w:val="30"/>
+        </w:rPr>
+        <w:t>)</w:t>
       </w:r>
     </w:p>
     <w:p/>
@@ -307,63 +380,29 @@
           <w:sz w:val="30"/>
         </w:rPr>
         <w:t>• Censura (int)</w:t>
+      </w:r>
+    </w:p>
+    <w:p>
+      <w:pPr>
+        <w:rPr>
+          <w:sz w:val="30"/>
+        </w:rPr>
+      </w:pPr>
+    </w:p>
+    <w:p>
+      <w:pPr>
+        <w:rPr>
+          <w:sz w:val="30"/>
+        </w:rPr>
+      </w:pPr>
+      <w:r>
+        <w:rPr>
+          <w:sz w:val="30"/>
+        </w:rPr>
+        <w:t>• Imagem (string</w:t>
       </w:r>
       <w:bookmarkStart w:id="0" w:name="_GoBack"/>
       <w:bookmarkEnd w:id="0"/>
-    </w:p>
-    <w:p>
-      <w:pPr>
-        <w:rPr>
-          <w:sz w:val="30"/>
-        </w:rPr>
-      </w:pPr>
-    </w:p>
-    <w:p>
-      <w:pPr>
-        <w:rPr>
-          <w:sz w:val="30"/>
-        </w:rPr>
-      </w:pPr>
-      <w:r>
-        <w:rPr>
-          <w:sz w:val="30"/>
-        </w:rPr>
-        <w:t xml:space="preserve">• </w:t>
-      </w:r>
-      <w:proofErr w:type="spellStart"/>
-      <w:r>
-        <w:rPr>
-          <w:sz w:val="30"/>
-        </w:rPr>
-        <w:t>i</w:t>
-      </w:r>
-      <w:r>
-        <w:rPr>
-          <w:sz w:val="30"/>
-        </w:rPr>
-        <w:t>magem</w:t>
-      </w:r>
-      <w:r>
-        <w:rPr>
-          <w:sz w:val="30"/>
-        </w:rPr>
-        <w:t>Url</w:t>
-      </w:r>
-      <w:proofErr w:type="spellEnd"/>
-      <w:r>
-        <w:rPr>
-          <w:sz w:val="30"/>
-        </w:rPr>
-        <w:t xml:space="preserve"> (</w:t>
-      </w:r>
-      <w:proofErr w:type="spellStart"/>
-      <w:r>
-        <w:rPr>
-          <w:sz w:val="30"/>
-        </w:rPr>
-        <w:t>string</w:t>
-      </w:r>
-      <w:proofErr w:type="spellEnd"/>
       <w:r>
         <w:rPr>
           <w:sz w:val="30"/>
@@ -396,6 +435,7 @@
         <w:rPr>
           <w:sz w:val="30"/>
         </w:rPr>
+        <w:lastRenderedPageBreak/>
         <w:t>5.2.5. Sistema informa que o filme foi cadastrado com sucesso.</w:t>
       </w:r>
     </w:p>
@@ -406,71 +446,187 @@
           <w:b/>
           <w:sz w:val="30"/>
         </w:rPr>
+        <w:t>5.3. Fluxo Alternativo A02 – Alterar Filme</w:t>
+      </w:r>
+    </w:p>
+    <w:p/>
+    <w:p>
+      <w:r>
+        <w:rPr>
+          <w:sz w:val="30"/>
+        </w:rPr>
+        <w:t>5.3.1. No passo 4.1 do Fluxo Básico, Gerente seleciona opção Alterar Filme</w:t>
+      </w:r>
+    </w:p>
+    <w:p/>
+    <w:p>
+      <w:r>
+        <w:rPr>
+          <w:sz w:val="30"/>
+        </w:rPr>
+        <w:t>5.3.2. Sistema solicita o nome do filme a ser alterado</w:t>
+      </w:r>
+    </w:p>
+    <w:p/>
+    <w:p>
+      <w:r>
+        <w:rPr>
+          <w:sz w:val="30"/>
+        </w:rPr>
+        <w:t>5.3.3. Gerente informa o nome ou parte do nome do filme que deseja alterar</w:t>
+      </w:r>
+    </w:p>
+    <w:p/>
+    <w:p>
+      <w:r>
+        <w:rPr>
+          <w:sz w:val="30"/>
+        </w:rPr>
+        <w:t xml:space="preserve">5.3.4. Sistema busca o filme com o nome informado e exibe interface com seus </w:t>
+      </w:r>
+    </w:p>
+    <w:p/>
+    <w:p>
+      <w:proofErr w:type="gramStart"/>
+      <w:r>
+        <w:rPr>
+          <w:sz w:val="30"/>
+        </w:rPr>
+        <w:t>campos</w:t>
+      </w:r>
+      <w:proofErr w:type="gramEnd"/>
+      <w:r>
+        <w:rPr>
+          <w:sz w:val="30"/>
+        </w:rPr>
+        <w:t xml:space="preserve"> (os mesmos do item 5.2.2) habilitados para edição.</w:t>
+      </w:r>
+    </w:p>
+    <w:p/>
+    <w:p>
+      <w:r>
+        <w:rPr>
+          <w:sz w:val="30"/>
+        </w:rPr>
+        <w:t>5.3.5. Gerente altera os campos desejados e seleciona opção Alterar</w:t>
+      </w:r>
+    </w:p>
+    <w:p/>
+    <w:p>
+      <w:r>
+        <w:rPr>
+          <w:sz w:val="30"/>
+        </w:rPr>
+        <w:t>5.3.6. Sistema valida os dados informados e registra as alterações</w:t>
+      </w:r>
+    </w:p>
+    <w:p/>
+    <w:p>
+      <w:r>
+        <w:rPr>
+          <w:sz w:val="30"/>
+        </w:rPr>
+        <w:t>5.3.7. Sistema informa que o filme foi alterado com sucesso.</w:t>
+      </w:r>
+    </w:p>
+    <w:p/>
+    <w:p>
+      <w:r>
+        <w:rPr>
+          <w:b/>
+          <w:sz w:val="30"/>
+        </w:rPr>
+        <w:t>5.4. Fluxo Alternativo A03 – Excluir Filme</w:t>
+      </w:r>
+    </w:p>
+    <w:p/>
+    <w:p>
+      <w:r>
+        <w:rPr>
+          <w:sz w:val="30"/>
+        </w:rPr>
+        <w:t>5.4.1. No passo 4.1 do Fluxo Básico, Gerente seleciona opção Excluir Filme</w:t>
+      </w:r>
+    </w:p>
+    <w:p/>
+    <w:p>
+      <w:r>
+        <w:rPr>
+          <w:sz w:val="30"/>
+        </w:rPr>
+        <w:t>5.4.2. Sistema solicita o nome do filme a ser excluído.</w:t>
+      </w:r>
+    </w:p>
+    <w:p/>
+    <w:p>
+      <w:r>
+        <w:rPr>
+          <w:sz w:val="30"/>
+        </w:rPr>
+        <w:t>5.4.3. Gerente informa o nome ou parte do nome do filme que deseja excluir</w:t>
+      </w:r>
+    </w:p>
+    <w:p/>
+    <w:p>
+      <w:r>
+        <w:rPr>
+          <w:sz w:val="30"/>
+        </w:rPr>
+        <w:t xml:space="preserve">5.4.4. Sistema busca o filme com o nome informado e exibe seus dados (os </w:t>
+      </w:r>
+    </w:p>
+    <w:p/>
+    <w:p>
+      <w:proofErr w:type="gramStart"/>
+      <w:r>
+        <w:rPr>
+          <w:sz w:val="30"/>
+        </w:rPr>
         <w:lastRenderedPageBreak/>
-        <w:t>5.3. Fluxo Alternativo A02 – Alterar Filme</w:t>
-      </w:r>
-    </w:p>
-    <w:p/>
-    <w:p>
-      <w:r>
-        <w:rPr>
-          <w:sz w:val="30"/>
-        </w:rPr>
-        <w:t>5.3.1. No passo 4.1 do Fluxo Básico, Gerente seleciona opção Alterar Filme</w:t>
-      </w:r>
-    </w:p>
-    <w:p/>
-    <w:p>
-      <w:r>
-        <w:rPr>
-          <w:sz w:val="30"/>
-        </w:rPr>
-        <w:t>5.3.2. Sistema solicita o nome do filme a ser alterado</w:t>
-      </w:r>
-    </w:p>
-    <w:p/>
-    <w:p>
-      <w:r>
-        <w:rPr>
-          <w:sz w:val="30"/>
-        </w:rPr>
-        <w:t>5.3.3. Gerente informa o nome ou parte do nome do filme que deseja alterar</w:t>
-      </w:r>
-    </w:p>
-    <w:p/>
-    <w:p>
-      <w:r>
-        <w:rPr>
-          <w:sz w:val="30"/>
-        </w:rPr>
-        <w:t>5.3.4. Sistema busca o filme com o nome informado e exibe interface com seus campos (os mesmos do item 5.2.2) habilitados para edição.</w:t>
-      </w:r>
-    </w:p>
-    <w:p/>
-    <w:p>
-      <w:r>
-        <w:rPr>
-          <w:sz w:val="30"/>
-        </w:rPr>
-        <w:t>5.3.5. Gerente altera os campos desejados e seleciona opção Alterar</w:t>
-      </w:r>
-    </w:p>
-    <w:p/>
-    <w:p>
-      <w:r>
-        <w:rPr>
-          <w:sz w:val="30"/>
-        </w:rPr>
-        <w:t>5.3.6. Sistema valida os dados informados e registra as alterações</w:t>
-      </w:r>
-    </w:p>
-    <w:p/>
-    <w:p>
-      <w:r>
-        <w:rPr>
-          <w:sz w:val="30"/>
-        </w:rPr>
-        <w:t>5.3.7. Sistema informa que o filme foi alterado com sucesso.</w:t>
+        <w:t>mesmos</w:t>
+      </w:r>
+      <w:proofErr w:type="gramEnd"/>
+      <w:r>
+        <w:rPr>
+          <w:sz w:val="30"/>
+        </w:rPr>
+        <w:t xml:space="preserve"> do item 5.2.2).</w:t>
+      </w:r>
+    </w:p>
+    <w:p/>
+    <w:p>
+      <w:r>
+        <w:rPr>
+          <w:sz w:val="30"/>
+        </w:rPr>
+        <w:t>5.4.5. Sistema solicita confirmação da exclusão</w:t>
+      </w:r>
+    </w:p>
+    <w:p/>
+    <w:p>
+      <w:r>
+        <w:rPr>
+          <w:sz w:val="30"/>
+        </w:rPr>
+        <w:t>5.4.6. Gerente confirma exclusão do filme</w:t>
+      </w:r>
+    </w:p>
+    <w:p/>
+    <w:p>
+      <w:r>
+        <w:rPr>
+          <w:sz w:val="30"/>
+        </w:rPr>
+        <w:t xml:space="preserve">5.4.7. Sistema exclui o filme </w:t>
+      </w:r>
+    </w:p>
+    <w:p/>
+    <w:p>
+      <w:r>
+        <w:rPr>
+          <w:sz w:val="30"/>
+        </w:rPr>
+        <w:t>5.4.8. Sistema informa que o filme foi excluído com sucesso.</w:t>
       </w:r>
     </w:p>
     <w:p/>
@@ -480,89 +636,6 @@
           <w:b/>
           <w:sz w:val="30"/>
         </w:rPr>
-        <w:t>5.4. Fluxo Alternativo A03 – Excluir Filme</w:t>
-      </w:r>
-    </w:p>
-    <w:p/>
-    <w:p>
-      <w:r>
-        <w:rPr>
-          <w:sz w:val="30"/>
-        </w:rPr>
-        <w:t>5.4.1. No passo 4.1 do Fluxo Básico, Gerente seleciona opção Excluir Filme</w:t>
-      </w:r>
-    </w:p>
-    <w:p/>
-    <w:p>
-      <w:r>
-        <w:rPr>
-          <w:sz w:val="30"/>
-        </w:rPr>
-        <w:t>5.4.2. Sistema solicita o nome do filme a ser excluído.</w:t>
-      </w:r>
-    </w:p>
-    <w:p/>
-    <w:p>
-      <w:r>
-        <w:rPr>
-          <w:sz w:val="30"/>
-        </w:rPr>
-        <w:t>5.4.3. Gerente informa o nome ou parte do nome do filme que deseja excluir</w:t>
-      </w:r>
-    </w:p>
-    <w:p/>
-    <w:p>
-      <w:r>
-        <w:rPr>
-          <w:sz w:val="30"/>
-        </w:rPr>
-        <w:t>5.4.4. Sistema busca o filme com o nome informado e exibe seus dados (os mesmos do item 5.2.2).</w:t>
-      </w:r>
-    </w:p>
-    <w:p/>
-    <w:p>
-      <w:r>
-        <w:rPr>
-          <w:sz w:val="30"/>
-        </w:rPr>
-        <w:t>5.4.5. Sistema solicita confirmação da exclusão</w:t>
-      </w:r>
-    </w:p>
-    <w:p/>
-    <w:p>
-      <w:r>
-        <w:rPr>
-          <w:sz w:val="30"/>
-        </w:rPr>
-        <w:t>5.4.6. Gerente confirma exclusão do filme</w:t>
-      </w:r>
-    </w:p>
-    <w:p/>
-    <w:p>
-      <w:r>
-        <w:rPr>
-          <w:sz w:val="30"/>
-        </w:rPr>
-        <w:lastRenderedPageBreak/>
-        <w:t xml:space="preserve">5.4.7. Sistema exclui o filme </w:t>
-      </w:r>
-    </w:p>
-    <w:p/>
-    <w:p>
-      <w:r>
-        <w:rPr>
-          <w:sz w:val="30"/>
-        </w:rPr>
-        <w:t>5.4.8. Sistema informa que o filme foi excluído com sucesso.</w:t>
-      </w:r>
-    </w:p>
-    <w:p/>
-    <w:p>
-      <w:r>
-        <w:rPr>
-          <w:b/>
-          <w:sz w:val="30"/>
-        </w:rPr>
         <w:t>5.5. Fluxos de Exceção</w:t>
       </w:r>
     </w:p>
@@ -581,7 +654,24 @@
         <w:rPr>
           <w:sz w:val="30"/>
         </w:rPr>
-        <w:t>5.5.1.1. No passo 2.4 do Fluxo A01, Sistema verifica que já existe filme cadastrado com o mesmo nome e o mesmo ano informados.</w:t>
+        <w:t xml:space="preserve">5.5.1.1. No passo 2.4 do Fluxo A01, Sistema verifica que já existe filme </w:t>
+      </w:r>
+    </w:p>
+    <w:p/>
+    <w:p>
+      <w:proofErr w:type="gramStart"/>
+      <w:r>
+        <w:rPr>
+          <w:sz w:val="30"/>
+        </w:rPr>
+        <w:t>cadastrado</w:t>
+      </w:r>
+      <w:proofErr w:type="gramEnd"/>
+      <w:r>
+        <w:rPr>
+          <w:sz w:val="30"/>
+        </w:rPr>
+        <w:t xml:space="preserve"> com o mesmo nome e o mesmo ano informados.</w:t>
       </w:r>
     </w:p>
     <w:p/>
@@ -617,7 +707,24 @@
         <w:rPr>
           <w:sz w:val="30"/>
         </w:rPr>
-        <w:t>5.5.1.1. No passo 3.4 do Fluxo A02 ou 4.4 do fluxo A02, Sistema não localiza filme com o nome ou parte do nome informado.</w:t>
+        <w:t xml:space="preserve">5.5.1.1. No passo 3.4 do Fluxo A02 ou 4.4 do fluxo A02, Sistema não localiza </w:t>
+      </w:r>
+    </w:p>
+    <w:p/>
+    <w:p>
+      <w:proofErr w:type="gramStart"/>
+      <w:r>
+        <w:rPr>
+          <w:sz w:val="30"/>
+        </w:rPr>
+        <w:t>filme</w:t>
+      </w:r>
+      <w:proofErr w:type="gramEnd"/>
+      <w:r>
+        <w:rPr>
+          <w:sz w:val="30"/>
+        </w:rPr>
+        <w:t xml:space="preserve"> com o nome ou parte do nome informado.</w:t>
       </w:r>
     </w:p>
     <w:p/>
@@ -1161,7 +1268,6 @@
   </w:latentStyles>
   <w:style w:type="paragraph" w:default="1" w:styleId="Normal">
     <w:name w:val="Normal"/>
-    <w:rsid w:val="004D7320"/>
     <w:pPr>
       <w:spacing w:after="0" w:line="276" w:lineRule="auto"/>
     </w:pPr>
@@ -1174,7 +1280,6 @@
     <w:name w:val="heading 1"/>
     <w:basedOn w:val="Normal"/>
     <w:next w:val="Normal"/>
-    <w:rsid w:val="004D7320"/>
     <w:pPr>
       <w:spacing w:before="200"/>
       <w:contextualSpacing/>
@@ -1189,7 +1294,6 @@
     <w:name w:val="heading 2"/>
     <w:basedOn w:val="Normal"/>
     <w:next w:val="Normal"/>
-    <w:rsid w:val="004D7320"/>
     <w:pPr>
       <w:spacing w:before="200"/>
       <w:contextualSpacing/>
@@ -1205,7 +1309,6 @@
     <w:name w:val="heading 3"/>
     <w:basedOn w:val="Normal"/>
     <w:next w:val="Normal"/>
-    <w:rsid w:val="004D7320"/>
     <w:pPr>
       <w:spacing w:before="160"/>
       <w:contextualSpacing/>
@@ -1222,7 +1325,6 @@
     <w:name w:val="heading 4"/>
     <w:basedOn w:val="Normal"/>
     <w:next w:val="Normal"/>
-    <w:rsid w:val="004D7320"/>
     <w:pPr>
       <w:spacing w:before="160"/>
       <w:contextualSpacing/>
@@ -1238,7 +1340,6 @@
     <w:name w:val="heading 5"/>
     <w:basedOn w:val="Normal"/>
     <w:next w:val="Normal"/>
-    <w:rsid w:val="004D7320"/>
     <w:pPr>
       <w:spacing w:before="160"/>
       <w:contextualSpacing/>
@@ -1253,7 +1354,6 @@
     <w:name w:val="heading 6"/>
     <w:basedOn w:val="Normal"/>
     <w:next w:val="Normal"/>
-    <w:rsid w:val="004D7320"/>
     <w:pPr>
       <w:spacing w:before="160"/>
       <w:contextualSpacing/>
@@ -1296,7 +1396,6 @@
     <w:name w:val="Title"/>
     <w:basedOn w:val="Normal"/>
     <w:next w:val="Normal"/>
-    <w:rsid w:val="004D7320"/>
     <w:pPr>
       <w:contextualSpacing/>
     </w:pPr>
@@ -1309,7 +1408,6 @@
     <w:name w:val="Subtitle"/>
     <w:basedOn w:val="Normal"/>
     <w:next w:val="Normal"/>
-    <w:rsid w:val="004D7320"/>
     <w:pPr>
       <w:spacing w:after="200"/>
       <w:contextualSpacing/>
@@ -1378,7 +1476,7 @@
     </a:clrScheme>
     <a:fontScheme name="Escritório">
       <a:majorFont>
-        <a:latin typeface="Calibri Light"/>
+        <a:latin typeface="Calibri Light" panose="020F0302020204030204"/>
         <a:ea typeface=""/>
         <a:cs typeface=""/>
         <a:font script="Jpan" typeface="ＭＳ ゴシック"/>
@@ -1413,7 +1511,7 @@
         <a:font script="Geor" typeface="Sylfaen"/>
       </a:majorFont>
       <a:minorFont>
-        <a:latin typeface="Calibri"/>
+        <a:latin typeface="Calibri" panose="020F0502020204030204"/>
         <a:ea typeface=""/>
         <a:cs typeface=""/>
         <a:font script="Jpan" typeface="ＭＳ 明朝"/>
